--- a/pkg/fs/_test_feeds-8-2.docx
+++ b/pkg/fs/_test_feeds-8-2.docx
@@ -2342,6 +2342,586 @@
     <w:p>
       <w:pPr>
         <w:suppressAutoHyphens w:val="0"/>
+        <w:jc w:val="center"/>
+        <w:rPr>
+          <w:rFonts w:eastAsia="Times New Roman"/>
+          <w:b/>
+          <w:color w:val="000000"/>
+          <w:lang w:eastAsia="es-ES" w:bidi="ar-SA"/>
+        </w:rPr>
+      </w:pPr>
+      <w:r>
+        <w:rPr>
+          <w:rFonts w:eastAsia="Times New Roman"/>
+          <w:b/>
+          <w:color w:val="000000"/>
+          <w:lang w:eastAsia="es-ES" w:bidi="ar-SA"/>
+        </w:rPr>
+        <w:t>SUBIENDO NUESTRA MONTAÑA (1)</w:t>
+      </w:r>
+    </w:p>
+    <w:p>
+      <w:pPr>
+        <w:suppressAutoHyphens w:val="0"/>
+        <w:spacing w:line="276" w:lineRule="auto"/>
+        <w:jc w:val="center"/>
+        <w:rPr>
+          <w:rFonts w:eastAsia="Times New Roman"/>
+          <w:b/>
+          <w:color w:val="000000"/>
+          <w:lang w:eastAsia="es-ES" w:bidi="ar-SA"/>
+        </w:rPr>
+      </w:pPr>
+    </w:p>
+    <w:p>
+      <w:pPr>
+        <w:suppressAutoHyphens w:val="0"/>
+        <w:rPr>
+          <w:rFonts w:eastAsia="Times New Roman"/>
+          <w:color w:val="000000"/>
+          <w:lang w:eastAsia="es-ES" w:bidi="ar-SA"/>
+        </w:rPr>
+      </w:pPr>
+      <w:r>
+        <w:rPr>
+          <w:rFonts w:eastAsia="Times New Roman"/>
+          <w:i/>
+          <w:color w:val="000000"/>
+          <w:lang w:eastAsia="es-ES" w:bidi="ar-SA"/>
+        </w:rPr>
+        <w:t xml:space="preserve">“Que pueda descansar en el día de la angustia </w:t>
+      </w:r>
+      <w:r>
+        <w:rPr>
+          <w:rFonts w:eastAsia="Times New Roman"/>
+          <w:color w:val="000000"/>
+          <w:lang w:eastAsia="es-ES" w:bidi="ar-SA"/>
+        </w:rPr>
+        <w:t>(AV inglesa</w:t>
+      </w:r>
+      <w:r>
+        <w:rPr>
+          <w:rFonts w:eastAsia="Times New Roman"/>
+          <w:i/>
+          <w:color w:val="000000"/>
+          <w:lang w:eastAsia="es-ES" w:bidi="ar-SA"/>
+        </w:rPr>
+        <w:t>), cuando suba al pueblo el que lo invadirá con sus t</w:t>
+      </w:r>
+      <w:r>
+        <w:rPr>
+          <w:rFonts w:eastAsia="Times New Roman"/>
+          <w:i/>
+          <w:color w:val="000000"/>
+          <w:lang w:eastAsia="es-ES" w:bidi="ar-SA"/>
+        </w:rPr>
+        <w:t>r</w:t>
+      </w:r>
+      <w:r>
+        <w:rPr>
+          <w:rFonts w:eastAsia="Times New Roman"/>
+          <w:i/>
+          <w:color w:val="000000"/>
+          <w:lang w:eastAsia="es-ES" w:bidi="ar-SA"/>
+        </w:rPr>
+        <w:t>opas. Aunque la higuera no florezca, ni en las vid</w:t>
+      </w:r>
+      <w:r>
+        <w:rPr>
+          <w:rFonts w:eastAsia="Times New Roman"/>
+          <w:i/>
+          <w:color w:val="000000"/>
+          <w:lang w:eastAsia="es-ES" w:bidi="ar-SA"/>
+        </w:rPr>
+        <w:t>e</w:t>
+      </w:r>
+      <w:r>
+        <w:rPr>
+          <w:rFonts w:eastAsia="Times New Roman"/>
+          <w:i/>
+          <w:color w:val="000000"/>
+          <w:lang w:eastAsia="es-ES" w:bidi="ar-SA"/>
+        </w:rPr>
+        <w:t>s haya frutos, aunque falt</w:t>
+      </w:r>
+      <w:r>
+        <w:rPr>
+          <w:rFonts w:eastAsia="Times New Roman"/>
+          <w:i/>
+          <w:color w:val="000000"/>
+          <w:lang w:eastAsia="es-ES" w:bidi="ar-SA"/>
+        </w:rPr>
+        <w:t>e</w:t>
+      </w:r>
+      <w:r>
+        <w:rPr>
+          <w:rFonts w:eastAsia="Times New Roman"/>
+          <w:i/>
+          <w:color w:val="000000"/>
+          <w:lang w:eastAsia="es-ES" w:bidi="ar-SA"/>
+        </w:rPr>
+        <w:t xml:space="preserve"> el producto del olivo, y los labrados no den mantenimiento, y las ovejas sean quitadas de la majada, y no haya vacas en los corrales; c</w:t>
+      </w:r>
+      <w:r>
+        <w:rPr>
+          <w:rFonts w:eastAsia="Times New Roman"/>
+          <w:i/>
+          <w:color w:val="000000"/>
+          <w:lang w:eastAsia="es-ES" w:bidi="ar-SA"/>
+        </w:rPr>
+        <w:t>on</w:t>
+      </w:r>
+      <w:r>
+        <w:rPr>
+          <w:rFonts w:eastAsia="Times New Roman"/>
+          <w:i/>
+          <w:color w:val="000000"/>
+          <w:lang w:eastAsia="es-ES" w:bidi="ar-SA"/>
+        </w:rPr>
+        <w:t xml:space="preserve"> todo, </w:t>
+      </w:r>
+      <w:r>
+        <w:rPr>
+          <w:rFonts w:eastAsia="Times New Roman"/>
+          <w:i/>
+          <w:color w:val="000000"/>
+          <w:lang w:eastAsia="es-ES" w:bidi="ar-SA"/>
+        </w:rPr>
+        <w:t>y</w:t>
+      </w:r>
+      <w:r>
+        <w:rPr>
+          <w:rFonts w:eastAsia="Times New Roman"/>
+          <w:i/>
+          <w:color w:val="000000"/>
+          <w:lang w:eastAsia="es-ES" w:bidi="ar-SA"/>
+        </w:rPr>
+        <w:t xml:space="preserve">o me alegraré en Jehová, y me gozaré en el Dios de mi salvación. Jehová el Señor es mi fortaleza, </w:t>
+      </w:r>
+      <w:r>
+        <w:rPr>
+          <w:rFonts w:eastAsia="Times New Roman"/>
+          <w:i/>
+          <w:color w:val="000000"/>
+          <w:lang w:eastAsia="es-ES" w:bidi="ar-SA"/>
+        </w:rPr>
+        <w:t>e</w:t>
+      </w:r>
+      <w:r>
+        <w:rPr>
+          <w:rFonts w:eastAsia="Times New Roman"/>
+          <w:i/>
+          <w:color w:val="000000"/>
+          <w:lang w:eastAsia="es-ES" w:bidi="ar-SA"/>
+        </w:rPr>
+        <w:t xml:space="preserve">l cual hace mis pies como de ciervas, y </w:t>
+      </w:r>
+      <w:r>
+        <w:rPr>
+          <w:rFonts w:eastAsia="Times New Roman"/>
+          <w:i/>
+          <w:color w:val="000000"/>
+          <w:lang w:eastAsia="es-ES" w:bidi="ar-SA"/>
+        </w:rPr>
+        <w:t xml:space="preserve">en </w:t>
+      </w:r>
+      <w:r>
+        <w:rPr>
+          <w:rFonts w:eastAsia="Times New Roman"/>
+          <w:i/>
+          <w:color w:val="000000"/>
+          <w:lang w:eastAsia="es-ES" w:bidi="ar-SA"/>
+        </w:rPr>
+        <w:t xml:space="preserve">mis alturas me hace andar. Al jefe de los cantores, sobre mis instrumentos de cuerdas” </w:t>
+      </w:r>
+      <w:r>
+        <w:rPr>
+          <w:rFonts w:eastAsia="Times New Roman"/>
+          <w:color w:val="000000"/>
+          <w:lang w:eastAsia="es-ES" w:bidi="ar-SA"/>
+        </w:rPr>
+        <w:t xml:space="preserve">(Habacuc 3:16-19). </w:t>
+      </w:r>
+    </w:p>
+    <w:p>
+      <w:pPr>
+        <w:suppressAutoHyphens w:val="0"/>
+        <w:rPr>
+          <w:rFonts w:eastAsia="Times New Roman"/>
+          <w:color w:val="000000"/>
+          <w:lang w:eastAsia="es-ES" w:bidi="ar-SA"/>
+        </w:rPr>
+      </w:pPr>
+      <w:bookmarkStart w:id="0" w:name="_GoBack"/>
+      <w:bookmarkEnd w:id="0"/>
+    </w:p>
+    <w:p>
+      <w:pPr>
+        <w:suppressAutoHyphens w:val="0"/>
+        <w:rPr>
+          <w:rFonts w:eastAsia="Times New Roman"/>
+          <w:color w:val="000000"/>
+          <w:lang w:eastAsia="es-ES" w:bidi="ar-SA"/>
+        </w:rPr>
+      </w:pPr>
+      <w:r>
+        <w:rPr>
+          <w:rFonts w:eastAsia="Times New Roman"/>
+          <w:color w:val="000000"/>
+          <w:lang w:eastAsia="es-ES" w:bidi="ar-SA"/>
+        </w:rPr>
+        <w:tab/>
+        <w:t xml:space="preserve">Con alegría y ánimo cantamos: </w:t>
+      </w:r>
+      <w:r>
+        <w:rPr>
+          <w:rFonts w:eastAsia="Times New Roman"/>
+          <w:i/>
+          <w:color w:val="000000"/>
+          <w:lang w:eastAsia="es-ES" w:bidi="ar-SA"/>
+        </w:rPr>
+        <w:t>“</w:t>
+      </w:r>
+      <w:r>
+        <w:rPr>
+          <w:rFonts w:eastAsia="Times New Roman"/>
+          <w:i/>
+          <w:color w:val="000000"/>
+          <w:lang w:eastAsia="es-ES" w:bidi="ar-SA"/>
+        </w:rPr>
+        <w:t>Aunque la higuera no florezca, ni en las vid</w:t>
+      </w:r>
+      <w:r>
+        <w:rPr>
+          <w:rFonts w:eastAsia="Times New Roman"/>
+          <w:i/>
+          <w:color w:val="000000"/>
+          <w:lang w:eastAsia="es-ES" w:bidi="ar-SA"/>
+        </w:rPr>
+        <w:t>e</w:t>
+      </w:r>
+      <w:r>
+        <w:rPr>
+          <w:rFonts w:eastAsia="Times New Roman"/>
+          <w:i/>
+          <w:color w:val="000000"/>
+          <w:lang w:eastAsia="es-ES" w:bidi="ar-SA"/>
+        </w:rPr>
+        <w:t>s haya frutos, aunque falt</w:t>
+      </w:r>
+      <w:r>
+        <w:rPr>
+          <w:rFonts w:eastAsia="Times New Roman"/>
+          <w:i/>
+          <w:color w:val="000000"/>
+          <w:lang w:eastAsia="es-ES" w:bidi="ar-SA"/>
+        </w:rPr>
+        <w:t>e</w:t>
+      </w:r>
+      <w:r>
+        <w:rPr>
+          <w:rFonts w:eastAsia="Times New Roman"/>
+          <w:i/>
+          <w:color w:val="000000"/>
+          <w:lang w:eastAsia="es-ES" w:bidi="ar-SA"/>
+        </w:rPr>
+        <w:t xml:space="preserve"> el producto del olivo</w:t>
+      </w:r>
+      <w:r>
+        <w:rPr>
+          <w:rFonts w:eastAsia="Times New Roman"/>
+          <w:i/>
+          <w:color w:val="000000"/>
+          <w:lang w:eastAsia="es-ES" w:bidi="ar-SA"/>
+        </w:rPr>
+        <w:t>…</w:t>
+      </w:r>
+      <w:r>
+        <w:rPr>
+          <w:rFonts w:eastAsia="Times New Roman"/>
+          <w:i/>
+          <w:color w:val="000000"/>
+          <w:lang w:eastAsia="es-ES" w:bidi="ar-SA"/>
+        </w:rPr>
+        <w:t xml:space="preserve"> c</w:t>
+      </w:r>
+      <w:r>
+        <w:rPr>
+          <w:rFonts w:eastAsia="Times New Roman"/>
+          <w:i/>
+          <w:color w:val="000000"/>
+          <w:lang w:eastAsia="es-ES" w:bidi="ar-SA"/>
+        </w:rPr>
+        <w:t>on</w:t>
+      </w:r>
+      <w:r>
+        <w:rPr>
+          <w:rFonts w:eastAsia="Times New Roman"/>
+          <w:i/>
+          <w:color w:val="000000"/>
+          <w:lang w:eastAsia="es-ES" w:bidi="ar-SA"/>
+        </w:rPr>
+        <w:t xml:space="preserve"> todo, </w:t>
+      </w:r>
+      <w:r>
+        <w:rPr>
+          <w:rFonts w:eastAsia="Times New Roman"/>
+          <w:i/>
+          <w:color w:val="000000"/>
+          <w:lang w:eastAsia="es-ES" w:bidi="ar-SA"/>
+        </w:rPr>
+        <w:t>y</w:t>
+      </w:r>
+      <w:r>
+        <w:rPr>
+          <w:rFonts w:eastAsia="Times New Roman"/>
+          <w:i/>
+          <w:color w:val="000000"/>
+          <w:lang w:eastAsia="es-ES" w:bidi="ar-SA"/>
+        </w:rPr>
+        <w:t>o me alegraré en Jehová, y me gozaré en el Dios de mi salvación</w:t>
+      </w:r>
+      <w:r>
+        <w:rPr>
+          <w:rFonts w:eastAsia="Times New Roman"/>
+          <w:i/>
+          <w:color w:val="000000"/>
+          <w:lang w:eastAsia="es-ES" w:bidi="ar-SA"/>
+        </w:rPr>
+        <w:t>”,</w:t>
+      </w:r>
+      <w:r>
+        <w:rPr>
+          <w:rFonts w:eastAsia="Times New Roman"/>
+          <w:i/>
+          <w:color w:val="000000"/>
+          <w:lang w:eastAsia="es-ES" w:bidi="ar-SA"/>
+        </w:rPr>
+        <w:t xml:space="preserve"> </w:t>
+      </w:r>
+      <w:r>
+        <w:rPr>
+          <w:rFonts w:eastAsia="Times New Roman"/>
+          <w:color w:val="000000"/>
+          <w:lang w:eastAsia="es-ES" w:bidi="ar-SA"/>
+        </w:rPr>
+        <w:t xml:space="preserve">pensando que somos valientes y positivos, y que nada va a apagar nuestro gozo, pero no incluimos la parte que explica cómo esto es posible: </w:t>
+      </w:r>
+      <w:r>
+        <w:rPr>
+          <w:rFonts w:eastAsia="Times New Roman"/>
+          <w:i/>
+          <w:color w:val="000000"/>
+          <w:lang w:eastAsia="es-ES" w:bidi="ar-SA"/>
+        </w:rPr>
+        <w:t>“</w:t>
+      </w:r>
+      <w:r>
+        <w:rPr>
+          <w:rFonts w:eastAsia="Times New Roman"/>
+          <w:i/>
+          <w:color w:val="000000"/>
+          <w:lang w:eastAsia="es-ES" w:bidi="ar-SA"/>
+        </w:rPr>
+        <w:t>Jehová el Señor es mi fortaleza</w:t>
+      </w:r>
+      <w:r>
+        <w:rPr>
+          <w:rFonts w:eastAsia="Times New Roman"/>
+          <w:i/>
+          <w:color w:val="000000"/>
+          <w:lang w:eastAsia="es-ES" w:bidi="ar-SA"/>
+        </w:rPr>
+        <w:t>”</w:t>
+      </w:r>
+      <w:r>
+        <w:rPr>
+          <w:rFonts w:eastAsia="Times New Roman"/>
+          <w:color w:val="000000"/>
+          <w:lang w:eastAsia="es-ES" w:bidi="ar-SA"/>
+        </w:rPr>
+        <w:t xml:space="preserve">. ¡Que alguien añada otra estrofa al corito! Pues, ¡la cuestión es tener nuestra fuerza en Dios! Esto no se aprende cuando el ejército invasor está en las puertas, sino de la práctica de toda una vida de ir sacando fuerzas de Dios. Entonces cuando venga lo impensable, el horror y la desolación a nuestra vida, automáticamente recurriremos al Señor, nos apoyaremos en Él, confiaremos en Él y saldremos adelante por la fe inquebrantable en Él que ha caracterizado nuestra vida.  </w:t>
+      </w:r>
+    </w:p>
+    <w:p>
+      <w:pPr>
+        <w:suppressAutoHyphens w:val="0"/>
+        <w:rPr>
+          <w:rFonts w:eastAsia="Times New Roman"/>
+          <w:color w:val="000000"/>
+          <w:lang w:eastAsia="es-ES" w:bidi="ar-SA"/>
+        </w:rPr>
+      </w:pPr>
+    </w:p>
+    <w:p>
+      <w:pPr>
+        <w:suppressAutoHyphens w:val="0"/>
+        <w:rPr>
+          <w:rFonts w:eastAsia="Times New Roman"/>
+          <w:color w:val="000000"/>
+          <w:lang w:eastAsia="es-ES" w:bidi="ar-SA"/>
+        </w:rPr>
+      </w:pPr>
+      <w:r>
+        <w:rPr>
+          <w:rFonts w:eastAsia="Times New Roman"/>
+          <w:color w:val="000000"/>
+          <w:lang w:eastAsia="es-ES" w:bidi="ar-SA"/>
+        </w:rPr>
+        <w:tab/>
+        <w:t xml:space="preserve">Lo que no nos ayuda para nada en la hora negra es pensar que, puesto que somos creyentes, nada malo nos puede pasar. Algunos son triunfalistas: creen que somos inmunes a los problemas normales de la vida, que es imposible que nos abandone el marido, que nuestros hijos se aparten de Dios, que nuestro pastor se vaya con otra mujer, que nuestra mejor amiga nos traicione, que nos quedemos en la calle, que tengamos un niño con síndrome de Down, o que suframos persecución por nuestra fe. No hemos de ir contando con estas cosas en plan pesimista, pero no tengamos la teología de que Dios siempre sana. A veces el hijo muere. Lo que sí creemos es que, aunque nosotros </w:t>
+      </w:r>
+      <w:r>
+        <w:rPr>
+          <w:rFonts w:eastAsia="Times New Roman"/>
+          <w:b/>
+          <w:color w:val="000000"/>
+          <w:lang w:eastAsia="es-ES" w:bidi="ar-SA"/>
+        </w:rPr>
+        <w:t>no</w:t>
+      </w:r>
+      <w:r>
+        <w:rPr>
+          <w:rFonts w:eastAsia="Times New Roman"/>
+          <w:color w:val="000000"/>
+          <w:lang w:eastAsia="es-ES" w:bidi="ar-SA"/>
+        </w:rPr>
+        <w:t xml:space="preserve"> somos capaces de soportar estas cosas, tenemos un Dios que nos capacita en el momento para soportar lo que su voluntad ordena. No somos superhéroes, pero nuestro Dios es la fuente de todo el poder que necesitamos para pasar todo lo que el enemigo nos puede echar encima. Si nuestra vida es un poema, lo recitamos con alegría, y si es una tragedia, la cantamos “sobre nuestro instrumento de cuerdas” (3:19).  </w:t>
+      </w:r>
+    </w:p>
+    <w:p>
+      <w:pPr>
+        <w:suppressAutoHyphens w:val="0"/>
+        <w:rPr>
+          <w:rFonts w:eastAsia="Times New Roman"/>
+          <w:color w:val="000000"/>
+          <w:lang w:eastAsia="es-ES" w:bidi="ar-SA"/>
+        </w:rPr>
+      </w:pPr>
+    </w:p>
+    <w:p>
+      <w:pPr>
+        <w:suppressAutoHyphens w:val="0"/>
+        <w:rPr>
+          <w:rFonts w:eastAsia="Times New Roman"/>
+          <w:color w:val="000000"/>
+          <w:lang w:eastAsia="es-ES" w:bidi="ar-SA"/>
+        </w:rPr>
+      </w:pPr>
+      <w:r>
+        <w:rPr>
+          <w:rFonts w:eastAsia="Times New Roman"/>
+          <w:color w:val="000000"/>
+          <w:lang w:eastAsia="es-ES" w:bidi="ar-SA"/>
+        </w:rPr>
+        <w:tab/>
+      </w:r>
+      <w:r>
+        <w:rPr>
+          <w:rFonts w:eastAsia="Times New Roman"/>
+          <w:i/>
+          <w:color w:val="000000"/>
+          <w:lang w:eastAsia="es-ES" w:bidi="ar-SA"/>
+        </w:rPr>
+        <w:t xml:space="preserve">“El Señor es mi fortaleza”.  </w:t>
+      </w:r>
+      <w:r>
+        <w:rPr>
+          <w:rFonts w:eastAsia="Times New Roman"/>
+          <w:color w:val="000000"/>
+          <w:lang w:eastAsia="es-ES" w:bidi="ar-SA"/>
+        </w:rPr>
+        <w:t xml:space="preserve">Esto es tremendo. Maravilloso. Inquebrantable. Es la victoria. Nuestra fuerza no es el marido, ni la familia, ni la mejor amiga; no es nuestra iglesia, ni nuestra personalidad positiva, ni nuestro optimismo, ni una teología que nada malo nos pueda pasar, ni la política, ni mi conocimiento de la Biblia, ni mis doctrinas, </w:t>
+      </w:r>
+      <w:r>
+        <w:rPr>
+          <w:rFonts w:eastAsia="Times New Roman"/>
+          <w:b/>
+          <w:color w:val="000000"/>
+          <w:lang w:eastAsia="es-ES" w:bidi="ar-SA"/>
+        </w:rPr>
+        <w:t>sino Dios mismo</w:t>
+      </w:r>
+      <w:r>
+        <w:rPr>
+          <w:rFonts w:eastAsia="Times New Roman"/>
+          <w:color w:val="000000"/>
+          <w:lang w:eastAsia="es-ES" w:bidi="ar-SA"/>
+        </w:rPr>
+        <w:t xml:space="preserve">. Habacuc le llama su </w:t>
+      </w:r>
+      <w:r>
+        <w:rPr>
+          <w:rFonts w:eastAsia="Times New Roman"/>
+          <w:i/>
+          <w:color w:val="000000"/>
+          <w:lang w:eastAsia="es-ES" w:bidi="ar-SA"/>
+        </w:rPr>
+        <w:t>“Roca”</w:t>
+      </w:r>
+      <w:r>
+        <w:rPr>
+          <w:rFonts w:eastAsia="Times New Roman"/>
+          <w:color w:val="000000"/>
+          <w:lang w:eastAsia="es-ES" w:bidi="ar-SA"/>
+        </w:rPr>
+        <w:t xml:space="preserve"> (1:12). Esto es, el fundamento de su vida. La fe del profeta estaba fundada sobre el carácter de Dios: Dios es santo. Le llama </w:t>
+      </w:r>
+      <w:r>
+        <w:rPr>
+          <w:rFonts w:eastAsia="Times New Roman"/>
+          <w:i/>
+          <w:color w:val="000000"/>
+          <w:lang w:eastAsia="es-ES" w:bidi="ar-SA"/>
+        </w:rPr>
+        <w:t>“Santo mío”</w:t>
+      </w:r>
+      <w:r>
+        <w:rPr>
+          <w:rFonts w:eastAsia="Times New Roman"/>
+          <w:color w:val="000000"/>
+          <w:lang w:eastAsia="es-ES" w:bidi="ar-SA"/>
+        </w:rPr>
+        <w:t xml:space="preserve"> (1:12). Esto significa que Dios es puro, limpio, intrínsecamente bueno, que no hay nada mezquino, interesado, corrupto, engañoso, egoísta, pervertido, o torcido en Él. Como diría Juan: </w:t>
+      </w:r>
+      <w:r>
+        <w:rPr>
+          <w:rFonts w:eastAsia="Times New Roman"/>
+          <w:i/>
+          <w:color w:val="000000"/>
+          <w:lang w:eastAsia="es-ES" w:bidi="ar-SA"/>
+        </w:rPr>
+        <w:t>“Dios es luz, y no hay ningunas tinieblas en él”</w:t>
+      </w:r>
+      <w:r>
+        <w:rPr>
+          <w:rFonts w:eastAsia="Times New Roman"/>
+          <w:color w:val="000000"/>
+          <w:lang w:eastAsia="es-ES" w:bidi="ar-SA"/>
+        </w:rPr>
+        <w:t xml:space="preserve"> (1Juan 1: 5). Y esto, a su vez, significa que nosotros hemos de andar en luz para tener comunión con Él: </w:t>
+      </w:r>
+      <w:r>
+        <w:rPr>
+          <w:rFonts w:eastAsia="Times New Roman"/>
+          <w:i/>
+          <w:color w:val="000000"/>
+          <w:lang w:eastAsia="es-ES" w:bidi="ar-SA"/>
+        </w:rPr>
+        <w:t>“Si decimos que tenemos comunión con él,  y andamos en tinieblas, mentimos”</w:t>
+      </w:r>
+      <w:r>
+        <w:rPr>
+          <w:rFonts w:eastAsia="Times New Roman"/>
+          <w:color w:val="000000"/>
+          <w:lang w:eastAsia="es-ES" w:bidi="ar-SA"/>
+        </w:rPr>
+        <w:t xml:space="preserve"> (1 Juan 1: 6). Firmes en nuestra Roca, y andando en santidad de vida, tenemos la fuerza de Dios para perseverar en el día malo. ¡Y aún cantar! </w:t>
+      </w:r>
+    </w:p>
+    <w:p>
+      <w:pPr>
+        <w:suppressAutoHyphens w:val="0"/>
         <w:spacing w:after="200" w:line="276" w:lineRule="auto"/>
         <w:jc w:val="center"/>
         <w:rPr>
@@ -2358,1669 +2938,39 @@
           <w:color w:val="000000"/>
           <w:lang w:eastAsia="es-ES" w:bidi="ar-SA"/>
         </w:rPr>
-        <w:t>¡DRONES!</w:t>
-      </w:r>
-    </w:p>
-    <w:p>
-      <w:pPr>
-        <w:suppressAutoHyphens w:val="0"/>
-        <w:spacing w:after="200" w:line="276" w:lineRule="auto"/>
-        <w:rPr>
-          <w:rFonts w:eastAsia="Times New Roman"/>
-          <w:color w:val="000000"/>
-          <w:lang w:eastAsia="es-ES" w:bidi="ar-SA"/>
-        </w:rPr>
-      </w:pPr>
-      <w:r>
-        <w:rPr>
-          <w:rFonts w:eastAsia="Times New Roman"/>
-          <w:i/>
-          <w:color w:val="000000"/>
-          <w:lang w:eastAsia="es-ES" w:bidi="ar-SA"/>
-        </w:rPr>
-        <w:t xml:space="preserve">“Jehová guardará tu salida y tu entrada desde ahora y para siempre” </w:t>
-      </w:r>
-      <w:r>
-        <w:rPr>
-          <w:rFonts w:eastAsia="Times New Roman"/>
-          <w:color w:val="000000"/>
-          <w:lang w:eastAsia="es-ES" w:bidi="ar-SA"/>
-        </w:rPr>
-        <w:t>(Salmo 121:8).</w:t>
-      </w:r>
-    </w:p>
-    <w:p>
-      <w:pPr>
-        <w:suppressAutoHyphens w:val="0"/>
-        <w:spacing w:after="200" w:line="276" w:lineRule="auto"/>
-        <w:rPr>
-          <w:rFonts w:eastAsia="Times New Roman"/>
-          <w:color w:val="000000"/>
-          <w:lang w:eastAsia="es-ES" w:bidi="ar-SA"/>
-        </w:rPr>
-      </w:pPr>
-      <w:r>
-        <w:rPr>
-          <w:rFonts w:eastAsia="Times New Roman"/>
-          <w:color w:val="000000"/>
-          <w:lang w:eastAsia="es-ES" w:bidi="ar-SA"/>
-        </w:rPr>
-        <w:t xml:space="preserve">Lectura: Salmo 121:1-8. </w:t>
-      </w:r>
-    </w:p>
-    <w:p>
-      <w:pPr>
-        <w:suppressAutoHyphens w:val="0"/>
-        <w:spacing w:after="200"/>
-        <w:rPr>
-          <w:rFonts w:eastAsia="Times New Roman"/>
-          <w:color w:val="000000"/>
-          <w:lang w:eastAsia="es-ES" w:bidi="ar-SA"/>
-        </w:rPr>
-      </w:pPr>
-      <w:r>
-        <w:rPr>
-          <w:rFonts w:eastAsia="Times New Roman"/>
-          <w:color w:val="000000"/>
-          <w:lang w:eastAsia="es-ES" w:bidi="ar-SA"/>
-        </w:rPr>
-        <w:tab/>
-        <w:t xml:space="preserve">Viajar no es la </w:t>
-      </w:r>
-      <w:r>
-        <w:rPr>
-          <w:rFonts w:eastAsia="Times New Roman"/>
-          <w:color w:val="000000"/>
-          <w:lang w:eastAsia="es-ES" w:bidi="ar-SA"/>
-        </w:rPr>
-        <w:t>experiencia</w:t>
-      </w:r>
-      <w:r>
-        <w:rPr>
-          <w:rFonts w:eastAsia="Times New Roman"/>
-          <w:color w:val="000000"/>
-          <w:lang w:eastAsia="es-ES" w:bidi="ar-SA"/>
-        </w:rPr>
-        <w:t xml:space="preserve"> placentera y prestigiosa que era hace años. </w:t>
-      </w:r>
-      <w:r>
-        <w:rPr>
-          <w:rFonts w:eastAsia="Times New Roman"/>
-          <w:color w:val="000000"/>
-          <w:lang w:eastAsia="es-ES" w:bidi="ar-SA"/>
-        </w:rPr>
-        <w:t>Hoy día, ¡con los adelantos en la tecnología!, l</w:t>
-      </w:r>
-      <w:r>
-        <w:rPr>
-          <w:rFonts w:eastAsia="Times New Roman"/>
-          <w:color w:val="000000"/>
-          <w:lang w:eastAsia="es-ES" w:bidi="ar-SA"/>
-        </w:rPr>
-        <w:t xml:space="preserve">as cosas se pueden complicar tremendamente. </w:t>
-      </w:r>
-    </w:p>
-    <w:p>
-      <w:pPr>
-        <w:suppressAutoHyphens w:val="0"/>
-        <w:spacing w:after="200"/>
-        <w:rPr>
-          <w:rFonts w:eastAsia="Times New Roman"/>
-          <w:color w:val="000000"/>
-          <w:lang w:eastAsia="es-ES" w:bidi="ar-SA"/>
-        </w:rPr>
-      </w:pPr>
-      <w:r>
-        <w:rPr>
-          <w:rFonts w:eastAsia="Times New Roman"/>
-          <w:color w:val="000000"/>
-          <w:lang w:eastAsia="es-ES" w:bidi="ar-SA"/>
-        </w:rPr>
-        <w:tab/>
-        <w:t>Está</w:t>
-      </w:r>
-      <w:r>
-        <w:rPr>
-          <w:rFonts w:eastAsia="Times New Roman"/>
-          <w:color w:val="000000"/>
-          <w:lang w:eastAsia="es-ES" w:bidi="ar-SA"/>
-        </w:rPr>
-        <w:t>ba</w:t>
-      </w:r>
-      <w:r>
-        <w:rPr>
-          <w:rFonts w:eastAsia="Times New Roman"/>
-          <w:color w:val="000000"/>
-          <w:lang w:eastAsia="es-ES" w:bidi="ar-SA"/>
-        </w:rPr>
-        <w:t xml:space="preserve">mos de camino al aeropuerto </w:t>
-      </w:r>
-      <w:r>
-        <w:rPr>
-          <w:rFonts w:eastAsia="Times New Roman"/>
-          <w:color w:val="000000"/>
-          <w:lang w:eastAsia="es-ES" w:bidi="ar-SA"/>
-        </w:rPr>
-        <w:t xml:space="preserve">del Prat (Barcelona) para visitar a nuestra familia en la Isla de Man (en la costa de Inglaterra) </w:t>
-      </w:r>
-      <w:r>
-        <w:rPr>
-          <w:rFonts w:eastAsia="Times New Roman"/>
-          <w:color w:val="000000"/>
-          <w:lang w:eastAsia="es-ES" w:bidi="ar-SA"/>
-        </w:rPr>
-        <w:t>cuando recibimos la llamada sorprendente de nuestra nieta adoptiva</w:t>
-      </w:r>
-      <w:r>
-        <w:rPr>
-          <w:rFonts w:eastAsia="Times New Roman"/>
-          <w:color w:val="000000"/>
-          <w:lang w:eastAsia="es-ES" w:bidi="ar-SA"/>
-        </w:rPr>
-        <w:t>,</w:t>
-      </w:r>
-      <w:r>
-        <w:rPr>
-          <w:rFonts w:eastAsia="Times New Roman"/>
-          <w:color w:val="000000"/>
-          <w:lang w:eastAsia="es-ES" w:bidi="ar-SA"/>
-        </w:rPr>
-        <w:t xml:space="preserve"> que </w:t>
-      </w:r>
-      <w:r>
-        <w:rPr>
-          <w:rFonts w:eastAsia="Times New Roman"/>
-          <w:color w:val="000000"/>
-          <w:lang w:eastAsia="es-ES" w:bidi="ar-SA"/>
-        </w:rPr>
-        <w:t>¡</w:t>
-      </w:r>
-      <w:r>
-        <w:rPr>
-          <w:rFonts w:eastAsia="Times New Roman"/>
-          <w:color w:val="000000"/>
-          <w:lang w:eastAsia="es-ES" w:bidi="ar-SA"/>
-        </w:rPr>
-        <w:t>casualmente se encontraba en Barcelona</w:t>
-      </w:r>
-      <w:r>
-        <w:rPr>
-          <w:rFonts w:eastAsia="Times New Roman"/>
-          <w:color w:val="000000"/>
-          <w:lang w:eastAsia="es-ES" w:bidi="ar-SA"/>
-        </w:rPr>
-        <w:t xml:space="preserve"> e</w:t>
-      </w:r>
-      <w:r>
-        <w:rPr>
-          <w:rFonts w:eastAsia="Times New Roman"/>
-          <w:color w:val="000000"/>
-          <w:lang w:eastAsia="es-ES" w:bidi="ar-SA"/>
-        </w:rPr>
-        <w:t xml:space="preserve"> iba a volver a </w:t>
-      </w:r>
-      <w:r>
-        <w:rPr>
-          <w:rFonts w:eastAsia="Times New Roman"/>
-          <w:color w:val="000000"/>
-          <w:lang w:eastAsia="es-ES" w:bidi="ar-SA"/>
-        </w:rPr>
-        <w:t xml:space="preserve">su casa en </w:t>
-      </w:r>
-      <w:r>
-        <w:rPr>
-          <w:rFonts w:eastAsia="Times New Roman"/>
-          <w:color w:val="000000"/>
-          <w:lang w:eastAsia="es-ES" w:bidi="ar-SA"/>
-        </w:rPr>
-        <w:t>la Isla de Man en el mismo avión que nosotros</w:t>
-      </w:r>
-      <w:r>
-        <w:rPr>
-          <w:rFonts w:eastAsia="Times New Roman"/>
-          <w:color w:val="000000"/>
-          <w:lang w:eastAsia="es-ES" w:bidi="ar-SA"/>
-        </w:rPr>
-        <w:t>!</w:t>
-      </w:r>
-      <w:r>
-        <w:rPr>
-          <w:rFonts w:eastAsia="Times New Roman"/>
-          <w:color w:val="000000"/>
-          <w:lang w:eastAsia="es-ES" w:bidi="ar-SA"/>
-        </w:rPr>
-        <w:t xml:space="preserve"> </w:t>
-      </w:r>
-      <w:r>
-        <w:rPr>
-          <w:rFonts w:eastAsia="Times New Roman"/>
-          <w:color w:val="000000"/>
-          <w:lang w:eastAsia="es-ES" w:bidi="ar-SA"/>
-        </w:rPr>
-        <w:t>¡Llamó para decirnos que e</w:t>
-      </w:r>
-      <w:r>
-        <w:rPr>
-          <w:rFonts w:eastAsia="Times New Roman"/>
-          <w:color w:val="000000"/>
-          <w:lang w:eastAsia="es-ES" w:bidi="ar-SA"/>
-        </w:rPr>
-        <w:t>l vuelo se había cancelado</w:t>
-      </w:r>
-      <w:r>
-        <w:rPr>
-          <w:rFonts w:eastAsia="Times New Roman"/>
-          <w:color w:val="000000"/>
-          <w:lang w:eastAsia="es-ES" w:bidi="ar-SA"/>
-        </w:rPr>
-        <w:t>!</w:t>
-      </w:r>
-      <w:r>
-        <w:rPr>
-          <w:rFonts w:eastAsia="Times New Roman"/>
-          <w:color w:val="000000"/>
-          <w:lang w:eastAsia="es-ES" w:bidi="ar-SA"/>
-        </w:rPr>
-        <w:t xml:space="preserve"> </w:t>
-      </w:r>
-      <w:r>
-        <w:rPr>
-          <w:rFonts w:eastAsia="Times New Roman"/>
-          <w:color w:val="000000"/>
-          <w:lang w:eastAsia="es-ES" w:bidi="ar-SA"/>
-        </w:rPr>
-        <w:t xml:space="preserve">El aeropuerto de Gatwick (Londres) estaba cerrado </w:t>
-      </w:r>
-      <w:r>
-        <w:rPr>
-          <w:rFonts w:eastAsia="Times New Roman"/>
-          <w:color w:val="000000"/>
-          <w:lang w:eastAsia="es-ES" w:bidi="ar-SA"/>
-        </w:rPr>
-        <w:t>a</w:t>
-      </w:r>
-      <w:r>
-        <w:rPr>
-          <w:rFonts w:eastAsia="Times New Roman"/>
-          <w:color w:val="000000"/>
-          <w:lang w:eastAsia="es-ES" w:bidi="ar-SA"/>
-        </w:rPr>
-        <w:t xml:space="preserve"> causa de la actividad de drones</w:t>
-      </w:r>
-      <w:r>
-        <w:rPr>
-          <w:rFonts w:eastAsia="Times New Roman"/>
-          <w:color w:val="000000"/>
-          <w:lang w:eastAsia="es-ES" w:bidi="ar-SA"/>
-        </w:rPr>
-        <w:t xml:space="preserve">. ¿Ahora qué? </w:t>
-      </w:r>
-      <w:r>
-        <w:rPr>
-          <w:rFonts w:eastAsia="Times New Roman"/>
-          <w:color w:val="000000"/>
-          <w:lang w:eastAsia="es-ES" w:bidi="ar-SA"/>
-        </w:rPr>
-        <w:t xml:space="preserve">Decidimos ir al </w:t>
-      </w:r>
-      <w:r>
-        <w:rPr>
-          <w:rFonts w:eastAsia="Times New Roman"/>
-          <w:color w:val="000000"/>
-          <w:lang w:eastAsia="es-ES" w:bidi="ar-SA"/>
-        </w:rPr>
-        <w:t>aeropuerto para estudiar nuestras opciones</w:t>
-      </w:r>
-      <w:r>
-        <w:rPr>
-          <w:rFonts w:eastAsia="Times New Roman"/>
-          <w:color w:val="000000"/>
-          <w:lang w:eastAsia="es-ES" w:bidi="ar-SA"/>
-        </w:rPr>
-        <w:t xml:space="preserve"> con ella</w:t>
-      </w:r>
-      <w:r>
-        <w:rPr>
-          <w:rFonts w:eastAsia="Times New Roman"/>
-          <w:color w:val="000000"/>
-          <w:lang w:eastAsia="es-ES" w:bidi="ar-SA"/>
-        </w:rPr>
-        <w:t xml:space="preserve">. </w:t>
-      </w:r>
-      <w:r>
-        <w:rPr>
-          <w:rFonts w:eastAsia="Times New Roman"/>
-          <w:color w:val="000000"/>
-          <w:lang w:eastAsia="es-ES" w:bidi="ar-SA"/>
-        </w:rPr>
-        <w:t>Los tres c</w:t>
-      </w:r>
-      <w:r>
-        <w:rPr>
-          <w:rFonts w:eastAsia="Times New Roman"/>
-          <w:color w:val="000000"/>
-          <w:lang w:eastAsia="es-ES" w:bidi="ar-SA"/>
-        </w:rPr>
-        <w:t xml:space="preserve">onseguimos asientos en </w:t>
-      </w:r>
-      <w:r>
-        <w:rPr>
-          <w:rFonts w:eastAsia="Times New Roman"/>
-          <w:color w:val="000000"/>
-          <w:lang w:eastAsia="es-ES" w:bidi="ar-SA"/>
-        </w:rPr>
-        <w:t>un</w:t>
-      </w:r>
-      <w:r>
-        <w:rPr>
-          <w:rFonts w:eastAsia="Times New Roman"/>
-          <w:color w:val="000000"/>
-          <w:lang w:eastAsia="es-ES" w:bidi="ar-SA"/>
-        </w:rPr>
-        <w:t xml:space="preserve"> avión que saldría </w:t>
-      </w:r>
-      <w:r>
-        <w:rPr>
-          <w:rFonts w:eastAsia="Times New Roman"/>
-          <w:color w:val="000000"/>
-          <w:lang w:eastAsia="es-ES" w:bidi="ar-SA"/>
-        </w:rPr>
-        <w:t>el día siguiente</w:t>
-      </w:r>
-      <w:r>
-        <w:rPr>
-          <w:rFonts w:eastAsia="Times New Roman"/>
-          <w:color w:val="000000"/>
-          <w:lang w:eastAsia="es-ES" w:bidi="ar-SA"/>
-        </w:rPr>
-        <w:t>, si todo iba bien</w:t>
-      </w:r>
-      <w:r>
-        <w:rPr>
-          <w:rFonts w:eastAsia="Times New Roman"/>
-          <w:color w:val="000000"/>
-          <w:lang w:eastAsia="es-ES" w:bidi="ar-SA"/>
-        </w:rPr>
-        <w:t xml:space="preserve">. Fue entonces </w:t>
-      </w:r>
-      <w:r>
-        <w:rPr>
-          <w:rFonts w:eastAsia="Times New Roman"/>
-          <w:color w:val="000000"/>
-          <w:lang w:eastAsia="es-ES" w:bidi="ar-SA"/>
-        </w:rPr>
-        <w:t>cuando</w:t>
-      </w:r>
-      <w:r>
-        <w:rPr>
-          <w:rFonts w:eastAsia="Times New Roman"/>
-          <w:color w:val="000000"/>
-          <w:lang w:eastAsia="es-ES" w:bidi="ar-SA"/>
-        </w:rPr>
-        <w:t xml:space="preserve"> </w:t>
-      </w:r>
-      <w:r>
-        <w:rPr>
-          <w:rFonts w:eastAsia="Times New Roman"/>
-          <w:color w:val="000000"/>
-          <w:lang w:eastAsia="es-ES" w:bidi="ar-SA"/>
-        </w:rPr>
-        <w:t xml:space="preserve">nos notificaron que </w:t>
-      </w:r>
-      <w:r>
-        <w:rPr>
-          <w:rFonts w:eastAsia="Times New Roman"/>
-          <w:color w:val="000000"/>
-          <w:lang w:eastAsia="es-ES" w:bidi="ar-SA"/>
-        </w:rPr>
-        <w:t>mañana todos los accesos al aeropuerto iban a estar cerrados por motivos políticos a partir de la</w:t>
-      </w:r>
-      <w:r>
-        <w:rPr>
-          <w:rFonts w:eastAsia="Times New Roman"/>
-          <w:color w:val="000000"/>
-          <w:lang w:eastAsia="es-ES" w:bidi="ar-SA"/>
-        </w:rPr>
-        <w:t>s cinco</w:t>
-      </w:r>
-      <w:r>
-        <w:rPr>
-          <w:rFonts w:eastAsia="Times New Roman"/>
-          <w:color w:val="000000"/>
-          <w:lang w:eastAsia="es-ES" w:bidi="ar-SA"/>
-        </w:rPr>
-        <w:t xml:space="preserve"> de la mañana.</w:t>
-      </w:r>
-      <w:r>
-        <w:rPr>
-          <w:rFonts w:eastAsia="Times New Roman"/>
-          <w:color w:val="000000"/>
-          <w:lang w:eastAsia="es-ES" w:bidi="ar-SA"/>
-        </w:rPr>
-        <w:t xml:space="preserve"> </w:t>
-      </w:r>
-    </w:p>
-    <w:p>
-      <w:pPr>
-        <w:suppressAutoHyphens w:val="0"/>
-        <w:spacing w:after="200"/>
-        <w:ind w:firstLine="360"/>
-        <w:rPr>
-          <w:rFonts w:eastAsia="Times New Roman"/>
-          <w:color w:val="000000"/>
-          <w:lang w:eastAsia="es-ES" w:bidi="ar-SA"/>
-        </w:rPr>
-      </w:pPr>
-      <w:r>
-        <w:rPr>
-          <w:rFonts w:eastAsia="Times New Roman"/>
-          <w:color w:val="000000"/>
-          <w:lang w:eastAsia="es-ES" w:bidi="ar-SA"/>
-        </w:rPr>
-        <w:t xml:space="preserve">El día siguiente </w:t>
-      </w:r>
-      <w:r>
-        <w:rPr>
-          <w:rFonts w:eastAsia="Times New Roman"/>
-          <w:color w:val="000000"/>
-          <w:lang w:eastAsia="es-ES" w:bidi="ar-SA"/>
-        </w:rPr>
-        <w:t>n</w:t>
-      </w:r>
-      <w:r>
-        <w:rPr>
-          <w:rFonts w:eastAsia="Times New Roman"/>
-          <w:color w:val="000000"/>
-          <w:lang w:eastAsia="es-ES" w:bidi="ar-SA"/>
-        </w:rPr>
-        <w:t xml:space="preserve">os levantamos a las </w:t>
-      </w:r>
-      <w:r>
-        <w:rPr>
-          <w:rFonts w:eastAsia="Times New Roman"/>
-          <w:color w:val="000000"/>
-          <w:lang w:eastAsia="es-ES" w:bidi="ar-SA"/>
-        </w:rPr>
-        <w:t>tres de la mañana</w:t>
-      </w:r>
-      <w:r>
-        <w:rPr>
-          <w:rFonts w:eastAsia="Times New Roman"/>
-          <w:color w:val="000000"/>
-          <w:lang w:eastAsia="es-ES" w:bidi="ar-SA"/>
-        </w:rPr>
-        <w:t xml:space="preserve"> </w:t>
-      </w:r>
-      <w:r>
-        <w:rPr>
-          <w:rFonts w:eastAsia="Times New Roman"/>
-          <w:color w:val="000000"/>
-          <w:lang w:eastAsia="es-ES" w:bidi="ar-SA"/>
-        </w:rPr>
-        <w:t xml:space="preserve">para </w:t>
-      </w:r>
-      <w:r>
-        <w:rPr>
-          <w:rFonts w:eastAsia="Times New Roman"/>
-          <w:color w:val="000000"/>
-          <w:lang w:eastAsia="es-ES" w:bidi="ar-SA"/>
-        </w:rPr>
-        <w:t xml:space="preserve">poder </w:t>
-      </w:r>
-      <w:r>
-        <w:rPr>
-          <w:rFonts w:eastAsia="Times New Roman"/>
-          <w:color w:val="000000"/>
-          <w:lang w:eastAsia="es-ES" w:bidi="ar-SA"/>
-        </w:rPr>
-        <w:t xml:space="preserve">llegar al aeropuerto. </w:t>
-      </w:r>
-      <w:r>
-        <w:rPr>
-          <w:rFonts w:eastAsia="Times New Roman"/>
-          <w:color w:val="000000"/>
-          <w:lang w:eastAsia="es-ES" w:bidi="ar-SA"/>
-        </w:rPr>
-        <w:t>Salimos por fe.</w:t>
-      </w:r>
-      <w:r>
-        <w:rPr>
-          <w:rFonts w:eastAsia="Times New Roman"/>
-          <w:color w:val="000000"/>
-          <w:lang w:eastAsia="es-ES" w:bidi="ar-SA"/>
-        </w:rPr>
-        <w:t xml:space="preserve"> </w:t>
-      </w:r>
-      <w:r>
-        <w:rPr>
-          <w:rFonts w:eastAsia="Times New Roman"/>
-          <w:color w:val="000000"/>
-          <w:lang w:eastAsia="es-ES" w:bidi="ar-SA"/>
-        </w:rPr>
-        <w:t>Nos e</w:t>
-      </w:r>
-      <w:r>
-        <w:rPr>
-          <w:rFonts w:eastAsia="Times New Roman"/>
-          <w:color w:val="000000"/>
-          <w:lang w:eastAsia="es-ES" w:bidi="ar-SA"/>
-        </w:rPr>
-        <w:t xml:space="preserve">ncontramos </w:t>
-      </w:r>
-      <w:r>
-        <w:rPr>
-          <w:rFonts w:eastAsia="Times New Roman"/>
-          <w:color w:val="000000"/>
-          <w:lang w:eastAsia="es-ES" w:bidi="ar-SA"/>
-        </w:rPr>
-        <w:t>con</w:t>
-      </w:r>
-      <w:r>
-        <w:rPr>
-          <w:rFonts w:eastAsia="Times New Roman"/>
-          <w:color w:val="000000"/>
-          <w:lang w:eastAsia="es-ES" w:bidi="ar-SA"/>
-        </w:rPr>
-        <w:t xml:space="preserve"> la nieta y juntos empezamos la aventura. </w:t>
-      </w:r>
-      <w:r>
-        <w:rPr>
-          <w:rFonts w:eastAsia="Times New Roman"/>
-          <w:color w:val="000000"/>
-          <w:lang w:eastAsia="es-ES" w:bidi="ar-SA"/>
-        </w:rPr>
-        <w:t>En el aeropuerto supimos que</w:t>
-      </w:r>
-      <w:r>
-        <w:rPr>
-          <w:rFonts w:eastAsia="Times New Roman"/>
-          <w:color w:val="000000"/>
-          <w:lang w:eastAsia="es-ES" w:bidi="ar-SA"/>
-        </w:rPr>
-        <w:t xml:space="preserve"> </w:t>
-      </w:r>
-      <w:r>
-        <w:rPr>
-          <w:rFonts w:eastAsia="Times New Roman"/>
-          <w:color w:val="000000"/>
-          <w:lang w:eastAsia="es-ES" w:bidi="ar-SA"/>
-        </w:rPr>
-        <w:t xml:space="preserve">nuestro </w:t>
-      </w:r>
-      <w:r>
-        <w:rPr>
-          <w:rFonts w:eastAsia="Times New Roman"/>
-          <w:color w:val="000000"/>
-          <w:lang w:eastAsia="es-ES" w:bidi="ar-SA"/>
-        </w:rPr>
-        <w:t>avión había sido d</w:t>
-      </w:r>
-      <w:r>
-        <w:rPr>
-          <w:rFonts w:eastAsia="Times New Roman"/>
-          <w:color w:val="000000"/>
-          <w:lang w:eastAsia="es-ES" w:bidi="ar-SA"/>
-        </w:rPr>
-        <w:t>e</w:t>
-      </w:r>
-      <w:r>
-        <w:rPr>
-          <w:rFonts w:eastAsia="Times New Roman"/>
-          <w:color w:val="000000"/>
-          <w:lang w:eastAsia="es-ES" w:bidi="ar-SA"/>
-        </w:rPr>
-        <w:t xml:space="preserve">sviado a otro aeropuerto porque Gatwick continuaba cerrado. </w:t>
-      </w:r>
-      <w:r>
-        <w:rPr>
-          <w:rFonts w:eastAsia="Times New Roman"/>
-          <w:color w:val="000000"/>
-          <w:lang w:eastAsia="es-ES" w:bidi="ar-SA"/>
-        </w:rPr>
-        <w:t xml:space="preserve">Teníamos dos opciones: </w:t>
-      </w:r>
-      <w:r>
-        <w:rPr>
-          <w:rFonts w:eastAsia="Times New Roman"/>
-          <w:color w:val="000000"/>
-          <w:lang w:eastAsia="es-ES" w:bidi="ar-SA"/>
-        </w:rPr>
-        <w:t xml:space="preserve">después de llegar a Inglaterra </w:t>
-      </w:r>
-      <w:r>
-        <w:rPr>
-          <w:rFonts w:eastAsia="Times New Roman"/>
-          <w:color w:val="000000"/>
-          <w:lang w:eastAsia="es-ES" w:bidi="ar-SA"/>
-        </w:rPr>
-        <w:t>p</w:t>
-      </w:r>
-      <w:r>
-        <w:rPr>
-          <w:rFonts w:eastAsia="Times New Roman"/>
-          <w:color w:val="000000"/>
-          <w:lang w:eastAsia="es-ES" w:bidi="ar-SA"/>
-        </w:rPr>
-        <w:t>odríamos llegar a la Isla</w:t>
-      </w:r>
-      <w:r>
-        <w:rPr>
-          <w:rFonts w:eastAsia="Times New Roman"/>
-          <w:color w:val="000000"/>
-          <w:lang w:eastAsia="es-ES" w:bidi="ar-SA"/>
-        </w:rPr>
-        <w:t>,</w:t>
-      </w:r>
-      <w:r>
-        <w:rPr>
-          <w:rFonts w:eastAsia="Times New Roman"/>
-          <w:color w:val="000000"/>
-          <w:lang w:eastAsia="es-ES" w:bidi="ar-SA"/>
-        </w:rPr>
-        <w:t xml:space="preserve"> o bien por </w:t>
-      </w:r>
-      <w:r>
-        <w:rPr>
-          <w:rFonts w:eastAsia="Times New Roman"/>
-          <w:color w:val="000000"/>
-          <w:lang w:eastAsia="es-ES" w:bidi="ar-SA"/>
-        </w:rPr>
-        <w:t xml:space="preserve">dos </w:t>
-      </w:r>
-      <w:r>
-        <w:rPr>
-          <w:rFonts w:eastAsia="Times New Roman"/>
-          <w:color w:val="000000"/>
-          <w:lang w:eastAsia="es-ES" w:bidi="ar-SA"/>
-        </w:rPr>
-        <w:t>tren</w:t>
-      </w:r>
-      <w:r>
-        <w:rPr>
-          <w:rFonts w:eastAsia="Times New Roman"/>
-          <w:color w:val="000000"/>
-          <w:lang w:eastAsia="es-ES" w:bidi="ar-SA"/>
-        </w:rPr>
-        <w:t>es</w:t>
-      </w:r>
-      <w:r>
-        <w:rPr>
-          <w:rFonts w:eastAsia="Times New Roman"/>
-          <w:color w:val="000000"/>
-          <w:lang w:eastAsia="es-ES" w:bidi="ar-SA"/>
-        </w:rPr>
-        <w:t>, metro</w:t>
-      </w:r>
-      <w:r>
-        <w:rPr>
-          <w:rFonts w:eastAsia="Times New Roman"/>
-          <w:color w:val="000000"/>
-          <w:lang w:eastAsia="es-ES" w:bidi="ar-SA"/>
-        </w:rPr>
-        <w:t>,</w:t>
-      </w:r>
-      <w:r>
-        <w:rPr>
-          <w:rFonts w:eastAsia="Times New Roman"/>
-          <w:color w:val="000000"/>
-          <w:lang w:eastAsia="es-ES" w:bidi="ar-SA"/>
-        </w:rPr>
-        <w:t xml:space="preserve"> otro tren, </w:t>
-      </w:r>
-      <w:r>
-        <w:rPr>
-          <w:rFonts w:eastAsia="Times New Roman"/>
-          <w:color w:val="000000"/>
-          <w:lang w:eastAsia="es-ES" w:bidi="ar-SA"/>
-        </w:rPr>
-        <w:t xml:space="preserve">y avión, </w:t>
-      </w:r>
-      <w:r>
-        <w:rPr>
-          <w:rFonts w:eastAsia="Times New Roman"/>
-          <w:color w:val="000000"/>
-          <w:lang w:eastAsia="es-ES" w:bidi="ar-SA"/>
-        </w:rPr>
-        <w:t>si Gatw</w:t>
-      </w:r>
-      <w:r>
-        <w:rPr>
-          <w:rFonts w:eastAsia="Times New Roman"/>
-          <w:color w:val="000000"/>
-          <w:lang w:eastAsia="es-ES" w:bidi="ar-SA"/>
-        </w:rPr>
-        <w:t>i</w:t>
-      </w:r>
-      <w:r>
-        <w:rPr>
-          <w:rFonts w:eastAsia="Times New Roman"/>
-          <w:color w:val="000000"/>
-          <w:lang w:eastAsia="es-ES" w:bidi="ar-SA"/>
-        </w:rPr>
-        <w:t>ck se volvi</w:t>
-      </w:r>
-      <w:r>
-        <w:rPr>
-          <w:rFonts w:eastAsia="Times New Roman"/>
-          <w:color w:val="000000"/>
-          <w:lang w:eastAsia="es-ES" w:bidi="ar-SA"/>
-        </w:rPr>
-        <w:t>era</w:t>
-      </w:r>
-      <w:r>
-        <w:rPr>
-          <w:rFonts w:eastAsia="Times New Roman"/>
-          <w:color w:val="000000"/>
-          <w:lang w:eastAsia="es-ES" w:bidi="ar-SA"/>
-        </w:rPr>
-        <w:t xml:space="preserve"> a abrir</w:t>
-      </w:r>
-      <w:r>
-        <w:rPr>
-          <w:rFonts w:eastAsia="Times New Roman"/>
-          <w:color w:val="000000"/>
-          <w:lang w:eastAsia="es-ES" w:bidi="ar-SA"/>
-        </w:rPr>
-        <w:t>se</w:t>
-      </w:r>
-      <w:r>
-        <w:rPr>
-          <w:rFonts w:eastAsia="Times New Roman"/>
-          <w:color w:val="000000"/>
-          <w:lang w:eastAsia="es-ES" w:bidi="ar-SA"/>
-        </w:rPr>
-        <w:t xml:space="preserve"> y si sal</w:t>
-      </w:r>
-      <w:r>
-        <w:rPr>
-          <w:rFonts w:eastAsia="Times New Roman"/>
-          <w:color w:val="000000"/>
-          <w:lang w:eastAsia="es-ES" w:bidi="ar-SA"/>
-        </w:rPr>
-        <w:t>iera</w:t>
-      </w:r>
-      <w:r>
-        <w:rPr>
-          <w:rFonts w:eastAsia="Times New Roman"/>
-          <w:color w:val="000000"/>
-          <w:lang w:eastAsia="es-ES" w:bidi="ar-SA"/>
-        </w:rPr>
-        <w:t xml:space="preserve"> nuestro </w:t>
-      </w:r>
-      <w:r>
-        <w:rPr>
-          <w:rFonts w:eastAsia="Times New Roman"/>
-          <w:color w:val="000000"/>
-          <w:lang w:eastAsia="es-ES" w:bidi="ar-SA"/>
-        </w:rPr>
-        <w:t xml:space="preserve">avión </w:t>
-      </w:r>
-      <w:r>
-        <w:rPr>
-          <w:rFonts w:eastAsia="Times New Roman"/>
-          <w:color w:val="000000"/>
-          <w:lang w:eastAsia="es-ES" w:bidi="ar-SA"/>
-        </w:rPr>
-        <w:t>para la Isla de Man</w:t>
-      </w:r>
-      <w:r>
-        <w:rPr>
-          <w:rFonts w:eastAsia="Times New Roman"/>
-          <w:color w:val="000000"/>
-          <w:lang w:eastAsia="es-ES" w:bidi="ar-SA"/>
-        </w:rPr>
-        <w:t>, o</w:t>
-      </w:r>
-      <w:r>
-        <w:rPr>
-          <w:rFonts w:eastAsia="Times New Roman"/>
-          <w:color w:val="000000"/>
-          <w:lang w:eastAsia="es-ES" w:bidi="ar-SA"/>
-        </w:rPr>
-        <w:t xml:space="preserve"> podíamos</w:t>
-      </w:r>
-      <w:r>
-        <w:rPr>
-          <w:rFonts w:eastAsia="Times New Roman"/>
-          <w:color w:val="000000"/>
-          <w:lang w:eastAsia="es-ES" w:bidi="ar-SA"/>
-        </w:rPr>
-        <w:t xml:space="preserve"> aterrizar en Inglaterra, coger un tren, un coche de línea, y un taxi al puerto, esperar </w:t>
-      </w:r>
-      <w:r>
-        <w:rPr>
-          <w:rFonts w:eastAsia="Times New Roman"/>
-          <w:color w:val="000000"/>
-          <w:lang w:eastAsia="es-ES" w:bidi="ar-SA"/>
-        </w:rPr>
-        <w:t>diez</w:t>
-      </w:r>
-      <w:r>
-        <w:rPr>
-          <w:rFonts w:eastAsia="Times New Roman"/>
-          <w:color w:val="000000"/>
-          <w:lang w:eastAsia="es-ES" w:bidi="ar-SA"/>
-        </w:rPr>
-        <w:t xml:space="preserve"> horas</w:t>
-      </w:r>
-      <w:r>
-        <w:rPr>
-          <w:rFonts w:eastAsia="Times New Roman"/>
-          <w:color w:val="000000"/>
-          <w:lang w:eastAsia="es-ES" w:bidi="ar-SA"/>
-        </w:rPr>
-        <w:t>,</w:t>
-      </w:r>
-      <w:r>
-        <w:rPr>
-          <w:rFonts w:eastAsia="Times New Roman"/>
-          <w:color w:val="000000"/>
-          <w:lang w:eastAsia="es-ES" w:bidi="ar-SA"/>
-        </w:rPr>
-        <w:t xml:space="preserve"> e ir a la Isla en </w:t>
-      </w:r>
-      <w:r>
-        <w:rPr>
-          <w:rFonts w:eastAsia="Times New Roman"/>
-          <w:color w:val="000000"/>
-          <w:lang w:eastAsia="es-ES" w:bidi="ar-SA"/>
-        </w:rPr>
-        <w:t xml:space="preserve">el </w:t>
-      </w:r>
-      <w:r>
-        <w:rPr>
-          <w:rFonts w:eastAsia="Times New Roman"/>
-          <w:color w:val="000000"/>
-          <w:lang w:eastAsia="es-ES" w:bidi="ar-SA"/>
-        </w:rPr>
-        <w:t>ferr</w:t>
-      </w:r>
-      <w:r>
-        <w:rPr>
-          <w:rFonts w:eastAsia="Times New Roman"/>
-          <w:color w:val="000000"/>
-          <w:lang w:eastAsia="es-ES" w:bidi="ar-SA"/>
-        </w:rPr>
-        <w:t>y</w:t>
-      </w:r>
-      <w:r>
-        <w:rPr>
-          <w:rFonts w:eastAsia="Times New Roman"/>
-          <w:color w:val="000000"/>
-          <w:lang w:eastAsia="es-ES" w:bidi="ar-SA"/>
-        </w:rPr>
-        <w:t xml:space="preserve"> nocturno</w:t>
-      </w:r>
-      <w:r>
-        <w:rPr>
-          <w:rFonts w:eastAsia="Times New Roman"/>
-          <w:color w:val="000000"/>
-          <w:lang w:eastAsia="es-ES" w:bidi="ar-SA"/>
-        </w:rPr>
-        <w:t>,</w:t>
-      </w:r>
-      <w:r>
-        <w:rPr>
-          <w:rFonts w:eastAsia="Times New Roman"/>
-          <w:color w:val="000000"/>
-          <w:lang w:eastAsia="es-ES" w:bidi="ar-SA"/>
-        </w:rPr>
-        <w:t xml:space="preserve"> llegando </w:t>
-      </w:r>
-      <w:r>
-        <w:rPr>
-          <w:rFonts w:eastAsia="Times New Roman"/>
-          <w:color w:val="000000"/>
-          <w:lang w:eastAsia="es-ES" w:bidi="ar-SA"/>
-        </w:rPr>
-        <w:t>a</w:t>
-      </w:r>
-      <w:r>
-        <w:rPr>
-          <w:rFonts w:eastAsia="Times New Roman"/>
-          <w:color w:val="000000"/>
-          <w:lang w:eastAsia="es-ES" w:bidi="ar-SA"/>
-        </w:rPr>
-        <w:t xml:space="preserve">l día siguiente. </w:t>
-      </w:r>
-      <w:r>
-        <w:rPr>
-          <w:rFonts w:eastAsia="Times New Roman"/>
-          <w:color w:val="000000"/>
-          <w:lang w:eastAsia="es-ES" w:bidi="ar-SA"/>
-        </w:rPr>
-        <w:t>Por la gracia de Dios</w:t>
-      </w:r>
-      <w:r>
-        <w:rPr>
-          <w:rFonts w:eastAsia="Times New Roman"/>
-          <w:color w:val="000000"/>
-          <w:lang w:eastAsia="es-ES" w:bidi="ar-SA"/>
-        </w:rPr>
-        <w:t>,</w:t>
-      </w:r>
-      <w:r>
-        <w:rPr>
-          <w:rFonts w:eastAsia="Times New Roman"/>
-          <w:color w:val="000000"/>
-          <w:lang w:eastAsia="es-ES" w:bidi="ar-SA"/>
-        </w:rPr>
-        <w:t xml:space="preserve"> </w:t>
-      </w:r>
-      <w:r>
-        <w:rPr>
-          <w:rFonts w:eastAsia="Times New Roman"/>
-          <w:color w:val="000000"/>
-          <w:lang w:eastAsia="es-ES" w:bidi="ar-SA"/>
-        </w:rPr>
-        <w:t xml:space="preserve">nuestra nieta iba con nosotros, porque </w:t>
-      </w:r>
-      <w:r>
-        <w:rPr>
-          <w:rFonts w:eastAsia="Times New Roman"/>
-          <w:color w:val="000000"/>
-          <w:lang w:eastAsia="es-ES" w:bidi="ar-SA"/>
-        </w:rPr>
-        <w:t xml:space="preserve">dominaba </w:t>
-      </w:r>
-      <w:r>
-        <w:rPr>
-          <w:rFonts w:eastAsia="Times New Roman"/>
-          <w:color w:val="000000"/>
-          <w:lang w:eastAsia="es-ES" w:bidi="ar-SA"/>
-        </w:rPr>
-        <w:t xml:space="preserve">la tecnología para enterarse de los horarios y hacer reservas en las distintas formas de transporte </w:t>
-      </w:r>
-      <w:r>
-        <w:rPr>
-          <w:rFonts w:eastAsia="Times New Roman"/>
-          <w:color w:val="000000"/>
-          <w:lang w:eastAsia="es-ES" w:bidi="ar-SA"/>
-        </w:rPr>
-        <w:t>necesari</w:t>
-      </w:r>
-      <w:r>
-        <w:rPr>
-          <w:rFonts w:eastAsia="Times New Roman"/>
-          <w:color w:val="000000"/>
-          <w:lang w:eastAsia="es-ES" w:bidi="ar-SA"/>
-        </w:rPr>
-        <w:t>a</w:t>
-      </w:r>
-      <w:r>
-        <w:rPr>
-          <w:rFonts w:eastAsia="Times New Roman"/>
-          <w:color w:val="000000"/>
-          <w:lang w:eastAsia="es-ES" w:bidi="ar-SA"/>
-        </w:rPr>
-        <w:t xml:space="preserve">s </w:t>
-      </w:r>
-      <w:r>
-        <w:rPr>
-          <w:rFonts w:eastAsia="Times New Roman"/>
-          <w:color w:val="000000"/>
-          <w:lang w:eastAsia="es-ES" w:bidi="ar-SA"/>
-        </w:rPr>
-        <w:t>para realizar este viaje complicadísimo</w:t>
-      </w:r>
-      <w:r>
-        <w:rPr>
-          <w:rFonts w:eastAsia="Times New Roman"/>
-          <w:color w:val="000000"/>
-          <w:lang w:eastAsia="es-ES" w:bidi="ar-SA"/>
-        </w:rPr>
-        <w:t xml:space="preserve">. </w:t>
-      </w:r>
-      <w:r>
-        <w:rPr>
-          <w:rFonts w:eastAsia="Times New Roman"/>
-          <w:color w:val="000000"/>
-          <w:lang w:eastAsia="es-ES" w:bidi="ar-SA"/>
-        </w:rPr>
-        <w:t xml:space="preserve">Llegamos a Inglaterra. </w:t>
-      </w:r>
-      <w:r>
-        <w:rPr>
-          <w:rFonts w:eastAsia="Times New Roman"/>
-          <w:color w:val="000000"/>
-          <w:lang w:eastAsia="es-ES" w:bidi="ar-SA"/>
-        </w:rPr>
-        <w:t>Parecía que Gatwick iba a abrir</w:t>
-      </w:r>
-      <w:r>
-        <w:rPr>
-          <w:rFonts w:eastAsia="Times New Roman"/>
-          <w:color w:val="000000"/>
-          <w:lang w:eastAsia="es-ES" w:bidi="ar-SA"/>
-        </w:rPr>
-        <w:t>se</w:t>
-      </w:r>
-      <w:r>
-        <w:rPr>
-          <w:rFonts w:eastAsia="Times New Roman"/>
-          <w:color w:val="000000"/>
-          <w:lang w:eastAsia="es-ES" w:bidi="ar-SA"/>
-        </w:rPr>
-        <w:t xml:space="preserve">. </w:t>
-      </w:r>
-      <w:r>
-        <w:rPr>
-          <w:rFonts w:eastAsia="Times New Roman"/>
-          <w:color w:val="000000"/>
-          <w:lang w:eastAsia="es-ES" w:bidi="ar-SA"/>
-        </w:rPr>
-        <w:t>Así que, p</w:t>
-      </w:r>
-      <w:r>
-        <w:rPr>
-          <w:rFonts w:eastAsia="Times New Roman"/>
-          <w:color w:val="000000"/>
-          <w:lang w:eastAsia="es-ES" w:bidi="ar-SA"/>
-        </w:rPr>
-        <w:t>or los distint</w:t>
-      </w:r>
-      <w:r>
-        <w:rPr>
-          <w:rFonts w:eastAsia="Times New Roman"/>
-          <w:color w:val="000000"/>
-          <w:lang w:eastAsia="es-ES" w:bidi="ar-SA"/>
-        </w:rPr>
-        <w:t>o</w:t>
-      </w:r>
-      <w:r>
-        <w:rPr>
-          <w:rFonts w:eastAsia="Times New Roman"/>
-          <w:color w:val="000000"/>
-          <w:lang w:eastAsia="es-ES" w:bidi="ar-SA"/>
-        </w:rPr>
-        <w:t xml:space="preserve">s modos de transporte </w:t>
-      </w:r>
-      <w:r>
-        <w:rPr>
-          <w:rFonts w:eastAsia="Times New Roman"/>
-          <w:color w:val="000000"/>
-          <w:lang w:eastAsia="es-ES" w:bidi="ar-SA"/>
-        </w:rPr>
-        <w:t>ya mencionados</w:t>
-      </w:r>
-      <w:r>
-        <w:rPr>
-          <w:rFonts w:eastAsia="Times New Roman"/>
-          <w:color w:val="000000"/>
-          <w:lang w:eastAsia="es-ES" w:bidi="ar-SA"/>
-        </w:rPr>
-        <w:t>,</w:t>
-      </w:r>
-      <w:r>
-        <w:rPr>
-          <w:rFonts w:eastAsia="Times New Roman"/>
-          <w:color w:val="000000"/>
-          <w:lang w:eastAsia="es-ES" w:bidi="ar-SA"/>
-        </w:rPr>
-        <w:t xml:space="preserve"> </w:t>
-      </w:r>
-      <w:r>
-        <w:rPr>
-          <w:rFonts w:eastAsia="Times New Roman"/>
-          <w:color w:val="000000"/>
-          <w:lang w:eastAsia="es-ES" w:bidi="ar-SA"/>
-        </w:rPr>
-        <w:t xml:space="preserve">nos dirigimos a Londres, cruzamos </w:t>
-      </w:r>
-      <w:r>
-        <w:rPr>
-          <w:rFonts w:eastAsia="Times New Roman"/>
-          <w:color w:val="000000"/>
-          <w:lang w:eastAsia="es-ES" w:bidi="ar-SA"/>
-        </w:rPr>
-        <w:t>la ciudad</w:t>
-      </w:r>
-      <w:r>
-        <w:rPr>
-          <w:rFonts w:eastAsia="Times New Roman"/>
-          <w:color w:val="000000"/>
-          <w:lang w:eastAsia="es-ES" w:bidi="ar-SA"/>
-        </w:rPr>
-        <w:t xml:space="preserve"> </w:t>
-      </w:r>
-      <w:r>
-        <w:rPr>
-          <w:rFonts w:eastAsia="Times New Roman"/>
-          <w:color w:val="000000"/>
-          <w:lang w:eastAsia="es-ES" w:bidi="ar-SA"/>
-        </w:rPr>
-        <w:t xml:space="preserve">en metro </w:t>
-      </w:r>
-      <w:r>
-        <w:rPr>
-          <w:rFonts w:eastAsia="Times New Roman"/>
-          <w:color w:val="000000"/>
-          <w:lang w:eastAsia="es-ES" w:bidi="ar-SA"/>
-        </w:rPr>
-        <w:t>y, por el camino, descubrimos que</w:t>
-      </w:r>
-      <w:r>
-        <w:rPr>
-          <w:rFonts w:eastAsia="Times New Roman"/>
-          <w:color w:val="000000"/>
-          <w:lang w:eastAsia="es-ES" w:bidi="ar-SA"/>
-        </w:rPr>
-        <w:t xml:space="preserve"> Gatwick</w:t>
-      </w:r>
-      <w:r>
-        <w:rPr>
-          <w:rFonts w:eastAsia="Times New Roman"/>
-          <w:color w:val="000000"/>
-          <w:lang w:eastAsia="es-ES" w:bidi="ar-SA"/>
-        </w:rPr>
-        <w:t xml:space="preserve">, efectivamente, se había </w:t>
-      </w:r>
-      <w:r>
-        <w:rPr>
-          <w:rFonts w:eastAsia="Times New Roman"/>
-          <w:color w:val="000000"/>
-          <w:lang w:eastAsia="es-ES" w:bidi="ar-SA"/>
-        </w:rPr>
-        <w:t>vuelto a abrir</w:t>
-      </w:r>
-      <w:r>
-        <w:rPr>
-          <w:rFonts w:eastAsia="Times New Roman"/>
-          <w:color w:val="000000"/>
-          <w:lang w:eastAsia="es-ES" w:bidi="ar-SA"/>
-        </w:rPr>
-        <w:t xml:space="preserve">, </w:t>
-      </w:r>
-      <w:r>
-        <w:rPr>
-          <w:rFonts w:eastAsia="Times New Roman"/>
-          <w:color w:val="000000"/>
-          <w:lang w:eastAsia="es-ES" w:bidi="ar-SA"/>
-        </w:rPr>
-        <w:t xml:space="preserve">que podríamos llegar </w:t>
-      </w:r>
-      <w:r>
-        <w:rPr>
-          <w:rFonts w:eastAsia="Times New Roman"/>
-          <w:color w:val="000000"/>
-          <w:lang w:eastAsia="es-ES" w:bidi="ar-SA"/>
-        </w:rPr>
-        <w:t xml:space="preserve">con </w:t>
-      </w:r>
-      <w:r>
-        <w:rPr>
-          <w:rFonts w:eastAsia="Times New Roman"/>
-          <w:color w:val="000000"/>
-          <w:lang w:eastAsia="es-ES" w:bidi="ar-SA"/>
-        </w:rPr>
-        <w:t>tiempo, y que sí</w:t>
-      </w:r>
-      <w:r>
-        <w:rPr>
-          <w:rFonts w:eastAsia="Times New Roman"/>
-          <w:color w:val="000000"/>
-          <w:lang w:eastAsia="es-ES" w:bidi="ar-SA"/>
-        </w:rPr>
-        <w:t>,</w:t>
-      </w:r>
-      <w:r>
-        <w:rPr>
-          <w:rFonts w:eastAsia="Times New Roman"/>
-          <w:color w:val="000000"/>
-          <w:lang w:eastAsia="es-ES" w:bidi="ar-SA"/>
-        </w:rPr>
-        <w:t xml:space="preserve"> había un vuelo para la Isla de Man. ¡Fantástico! </w:t>
-      </w:r>
-      <w:r>
-        <w:rPr>
-          <w:rFonts w:eastAsia="Times New Roman"/>
-          <w:color w:val="000000"/>
-          <w:lang w:eastAsia="es-ES" w:bidi="ar-SA"/>
-        </w:rPr>
-        <w:t>Volamos</w:t>
-      </w:r>
-      <w:r>
-        <w:rPr>
-          <w:rFonts w:eastAsia="Times New Roman"/>
-          <w:color w:val="000000"/>
-          <w:lang w:eastAsia="es-ES" w:bidi="ar-SA"/>
-        </w:rPr>
-        <w:t>.</w:t>
-      </w:r>
-      <w:r>
-        <w:rPr>
-          <w:rFonts w:eastAsia="Times New Roman"/>
-          <w:color w:val="000000"/>
-          <w:lang w:eastAsia="es-ES" w:bidi="ar-SA"/>
-        </w:rPr>
-        <w:t xml:space="preserve"> </w:t>
-      </w:r>
-      <w:r>
-        <w:rPr>
-          <w:rFonts w:eastAsia="Times New Roman"/>
-          <w:color w:val="000000"/>
-          <w:lang w:eastAsia="es-ES" w:bidi="ar-SA"/>
-        </w:rPr>
-        <w:t xml:space="preserve">Llegamos a la Isla de Man en un total de </w:t>
-      </w:r>
-      <w:r>
-        <w:rPr>
-          <w:rFonts w:eastAsia="Times New Roman"/>
-          <w:color w:val="000000"/>
-          <w:lang w:eastAsia="es-ES" w:bidi="ar-SA"/>
-        </w:rPr>
-        <w:t>doce</w:t>
-      </w:r>
-      <w:r>
-        <w:rPr>
-          <w:rFonts w:eastAsia="Times New Roman"/>
-          <w:color w:val="000000"/>
-          <w:lang w:eastAsia="es-ES" w:bidi="ar-SA"/>
-        </w:rPr>
-        <w:t xml:space="preserve"> horas. </w:t>
-      </w:r>
-      <w:r>
-        <w:rPr>
-          <w:rFonts w:eastAsia="Times New Roman"/>
-          <w:color w:val="000000"/>
-          <w:lang w:eastAsia="es-ES" w:bidi="ar-SA"/>
-        </w:rPr>
-        <w:t xml:space="preserve">Una vez allí </w:t>
-      </w:r>
-      <w:r>
-        <w:rPr>
-          <w:rFonts w:eastAsia="Times New Roman"/>
-          <w:color w:val="000000"/>
-          <w:lang w:eastAsia="es-ES" w:bidi="ar-SA"/>
-        </w:rPr>
-        <w:t xml:space="preserve">nos enteramos </w:t>
-      </w:r>
-      <w:r>
-        <w:rPr>
-          <w:rFonts w:eastAsia="Times New Roman"/>
-          <w:color w:val="000000"/>
-          <w:lang w:eastAsia="es-ES" w:bidi="ar-SA"/>
-        </w:rPr>
-        <w:t xml:space="preserve">de </w:t>
-      </w:r>
-      <w:r>
-        <w:rPr>
-          <w:rFonts w:eastAsia="Times New Roman"/>
-          <w:color w:val="000000"/>
-          <w:lang w:eastAsia="es-ES" w:bidi="ar-SA"/>
-        </w:rPr>
-        <w:t>que</w:t>
-      </w:r>
-      <w:r>
-        <w:rPr>
-          <w:rFonts w:eastAsia="Times New Roman"/>
-          <w:color w:val="000000"/>
-          <w:lang w:eastAsia="es-ES" w:bidi="ar-SA"/>
-        </w:rPr>
-        <w:t>,</w:t>
-      </w:r>
-      <w:r>
-        <w:rPr>
-          <w:rFonts w:eastAsia="Times New Roman"/>
-          <w:color w:val="000000"/>
-          <w:lang w:eastAsia="es-ES" w:bidi="ar-SA"/>
-        </w:rPr>
-        <w:t xml:space="preserve"> </w:t>
-      </w:r>
-      <w:r>
-        <w:rPr>
-          <w:rFonts w:eastAsia="Times New Roman"/>
-          <w:color w:val="000000"/>
-          <w:lang w:eastAsia="es-ES" w:bidi="ar-SA"/>
-        </w:rPr>
-        <w:t>por más actividad de drones</w:t>
-      </w:r>
-      <w:r>
-        <w:rPr>
-          <w:rFonts w:eastAsia="Times New Roman"/>
-          <w:color w:val="000000"/>
-          <w:lang w:eastAsia="es-ES" w:bidi="ar-SA"/>
-        </w:rPr>
-        <w:t>,</w:t>
-      </w:r>
-      <w:r>
-        <w:rPr>
-          <w:rFonts w:eastAsia="Times New Roman"/>
-          <w:color w:val="000000"/>
-          <w:lang w:eastAsia="es-ES" w:bidi="ar-SA"/>
-        </w:rPr>
-        <w:t xml:space="preserve"> </w:t>
-      </w:r>
-      <w:r>
-        <w:rPr>
-          <w:rFonts w:eastAsia="Times New Roman"/>
-          <w:color w:val="000000"/>
-          <w:lang w:eastAsia="es-ES" w:bidi="ar-SA"/>
-        </w:rPr>
-        <w:t xml:space="preserve">el </w:t>
-      </w:r>
-      <w:r>
-        <w:rPr>
-          <w:rFonts w:eastAsia="Times New Roman"/>
-          <w:color w:val="000000"/>
-          <w:lang w:eastAsia="es-ES" w:bidi="ar-SA"/>
-        </w:rPr>
-        <w:t>a</w:t>
-      </w:r>
-      <w:r>
-        <w:rPr>
-          <w:rFonts w:eastAsia="Times New Roman"/>
-          <w:color w:val="000000"/>
-          <w:lang w:eastAsia="es-ES" w:bidi="ar-SA"/>
-        </w:rPr>
-        <w:t xml:space="preserve">eropuerto de Gatwick </w:t>
-      </w:r>
-      <w:r>
-        <w:rPr>
-          <w:rFonts w:eastAsia="Times New Roman"/>
-          <w:color w:val="000000"/>
-          <w:lang w:eastAsia="es-ES" w:bidi="ar-SA"/>
-        </w:rPr>
-        <w:t xml:space="preserve">se </w:t>
-      </w:r>
-      <w:r>
-        <w:rPr>
-          <w:rFonts w:eastAsia="Times New Roman"/>
-          <w:color w:val="000000"/>
-          <w:lang w:eastAsia="es-ES" w:bidi="ar-SA"/>
-        </w:rPr>
-        <w:t xml:space="preserve">había vuelto a cerrar poco después </w:t>
-      </w:r>
-      <w:r>
-        <w:rPr>
-          <w:rFonts w:eastAsia="Times New Roman"/>
-          <w:color w:val="000000"/>
-          <w:lang w:eastAsia="es-ES" w:bidi="ar-SA"/>
-        </w:rPr>
-        <w:t>de salir nuestro avión</w:t>
-      </w:r>
-      <w:r>
-        <w:rPr>
-          <w:rFonts w:eastAsia="Times New Roman"/>
-          <w:color w:val="000000"/>
-          <w:lang w:eastAsia="es-ES" w:bidi="ar-SA"/>
-        </w:rPr>
-        <w:t>!</w:t>
-      </w:r>
-      <w:r>
-        <w:rPr>
-          <w:rFonts w:eastAsia="Times New Roman"/>
-          <w:color w:val="000000"/>
-          <w:lang w:eastAsia="es-ES" w:bidi="ar-SA"/>
-        </w:rPr>
-        <w:t xml:space="preserve"> </w:t>
-      </w:r>
-    </w:p>
-    <w:p>
-      <w:pPr>
-        <w:suppressAutoHyphens w:val="0"/>
-        <w:spacing w:after="200"/>
-        <w:ind w:firstLine="360"/>
-        <w:rPr>
-          <w:rFonts w:eastAsia="Times New Roman"/>
-          <w:color w:val="000000"/>
-          <w:lang w:eastAsia="es-ES" w:bidi="ar-SA"/>
-        </w:rPr>
-      </w:pPr>
-      <w:r>
-        <w:rPr>
-          <w:rFonts w:eastAsia="Times New Roman"/>
-          <w:color w:val="000000"/>
-          <w:lang w:eastAsia="es-ES" w:bidi="ar-SA"/>
-        </w:rPr>
-        <w:t xml:space="preserve">Solo Dios podría </w:t>
-      </w:r>
-      <w:r>
-        <w:rPr>
-          <w:rFonts w:eastAsia="Times New Roman"/>
-          <w:color w:val="000000"/>
-          <w:lang w:eastAsia="es-ES" w:bidi="ar-SA"/>
-        </w:rPr>
-        <w:t>poner en orden todos los factores necesari</w:t>
-      </w:r>
-      <w:r>
-        <w:rPr>
-          <w:rFonts w:eastAsia="Times New Roman"/>
-          <w:color w:val="000000"/>
-          <w:lang w:eastAsia="es-ES" w:bidi="ar-SA"/>
-        </w:rPr>
-        <w:t>o</w:t>
-      </w:r>
-      <w:r>
-        <w:rPr>
-          <w:rFonts w:eastAsia="Times New Roman"/>
-          <w:color w:val="000000"/>
-          <w:lang w:eastAsia="es-ES" w:bidi="ar-SA"/>
-        </w:rPr>
-        <w:t xml:space="preserve">s para hacer posible este viaje. </w:t>
-      </w:r>
-      <w:r>
-        <w:rPr>
-          <w:rFonts w:eastAsia="Times New Roman"/>
-          <w:color w:val="000000"/>
-          <w:lang w:eastAsia="es-ES" w:bidi="ar-SA"/>
-        </w:rPr>
-        <w:t xml:space="preserve">Nuestras probabilidades de realizarlo eran nulas. </w:t>
-      </w:r>
-      <w:r>
-        <w:rPr>
-          <w:rFonts w:eastAsia="Times New Roman"/>
-          <w:color w:val="000000"/>
-          <w:lang w:eastAsia="es-ES" w:bidi="ar-SA"/>
-        </w:rPr>
-        <w:t xml:space="preserve">Sin la nieta, imposible. Sin sus tarjetas de crédito, programas </w:t>
-      </w:r>
-      <w:r>
-        <w:rPr>
-          <w:rFonts w:eastAsia="Times New Roman"/>
-          <w:color w:val="000000"/>
-          <w:lang w:eastAsia="es-ES" w:bidi="ar-SA"/>
-        </w:rPr>
-        <w:t xml:space="preserve">que tenía </w:t>
-      </w:r>
-      <w:r>
-        <w:rPr>
-          <w:rFonts w:eastAsia="Times New Roman"/>
-          <w:color w:val="000000"/>
-          <w:lang w:eastAsia="es-ES" w:bidi="ar-SA"/>
-        </w:rPr>
-        <w:t>en el móvil, conocimiento de rutas posibles, y experiencia viajando, imposible. Dios la puso allí</w:t>
-      </w:r>
-      <w:r>
-        <w:rPr>
-          <w:rFonts w:eastAsia="Times New Roman"/>
-          <w:color w:val="000000"/>
-          <w:lang w:eastAsia="es-ES" w:bidi="ar-SA"/>
-        </w:rPr>
-        <w:t>.</w:t>
-      </w:r>
-      <w:r>
-        <w:rPr>
-          <w:rFonts w:eastAsia="Times New Roman"/>
-          <w:color w:val="000000"/>
-          <w:lang w:eastAsia="es-ES" w:bidi="ar-SA"/>
-        </w:rPr>
-        <w:t xml:space="preserve"> Dios abre y cierra </w:t>
-      </w:r>
-      <w:r>
-        <w:rPr>
-          <w:rFonts w:eastAsia="Times New Roman"/>
-          <w:color w:val="000000"/>
-          <w:lang w:eastAsia="es-ES" w:bidi="ar-SA"/>
-        </w:rPr>
-        <w:t xml:space="preserve">puertas y </w:t>
-      </w:r>
-      <w:r>
-        <w:rPr>
-          <w:rFonts w:eastAsia="Times New Roman"/>
-          <w:color w:val="000000"/>
-          <w:lang w:eastAsia="es-ES" w:bidi="ar-SA"/>
-        </w:rPr>
-        <w:t>aeropuertos, Él ordena nuestros caminos. Nosotros podemos hacer planes, pero si se realizan o no, no está en nuestros manos, sino en l</w:t>
-      </w:r>
-      <w:r>
-        <w:rPr>
-          <w:rFonts w:eastAsia="Times New Roman"/>
-          <w:color w:val="000000"/>
-          <w:lang w:eastAsia="es-ES" w:bidi="ar-SA"/>
-        </w:rPr>
-        <w:t>a</w:t>
-      </w:r>
-      <w:r>
-        <w:rPr>
-          <w:rFonts w:eastAsia="Times New Roman"/>
-          <w:color w:val="000000"/>
-          <w:lang w:eastAsia="es-ES" w:bidi="ar-SA"/>
-        </w:rPr>
-        <w:t>s del Creador de</w:t>
-      </w:r>
-      <w:r>
-        <w:rPr>
-          <w:rFonts w:eastAsia="Times New Roman"/>
-          <w:color w:val="000000"/>
-          <w:lang w:eastAsia="es-ES" w:bidi="ar-SA"/>
-        </w:rPr>
-        <w:t xml:space="preserve"> </w:t>
-      </w:r>
-      <w:r>
-        <w:rPr>
-          <w:rFonts w:eastAsia="Times New Roman"/>
-          <w:color w:val="000000"/>
-          <w:lang w:eastAsia="es-ES" w:bidi="ar-SA"/>
-        </w:rPr>
-        <w:t>l</w:t>
-      </w:r>
-      <w:r>
-        <w:rPr>
-          <w:rFonts w:eastAsia="Times New Roman"/>
-          <w:color w:val="000000"/>
-          <w:lang w:eastAsia="es-ES" w:bidi="ar-SA"/>
-        </w:rPr>
-        <w:t>os</w:t>
-      </w:r>
-      <w:r>
-        <w:rPr>
-          <w:rFonts w:eastAsia="Times New Roman"/>
-          <w:color w:val="000000"/>
-          <w:lang w:eastAsia="es-ES" w:bidi="ar-SA"/>
-        </w:rPr>
-        <w:t xml:space="preserve"> cielos y </w:t>
-      </w:r>
-      <w:r>
-        <w:rPr>
-          <w:rFonts w:eastAsia="Times New Roman"/>
-          <w:color w:val="000000"/>
-          <w:lang w:eastAsia="es-ES" w:bidi="ar-SA"/>
-        </w:rPr>
-        <w:t xml:space="preserve">la </w:t>
-      </w:r>
-      <w:r>
-        <w:rPr>
-          <w:rFonts w:eastAsia="Times New Roman"/>
-          <w:color w:val="000000"/>
-          <w:lang w:eastAsia="es-ES" w:bidi="ar-SA"/>
-        </w:rPr>
-        <w:t>tierra.</w:t>
-      </w:r>
-      <w:r>
-        <w:rPr>
-          <w:rFonts w:eastAsia="Times New Roman"/>
-          <w:color w:val="000000"/>
-          <w:lang w:eastAsia="es-ES" w:bidi="ar-SA"/>
-        </w:rPr>
-        <w:t xml:space="preserve"> Si Dios quiere que lleguemos a cierto destino, llegaremos, y si no, no. Por muy modernos que seamos, ¡el factor determinante es Dios! Y no hay nada más que decir</w:t>
-      </w:r>
-      <w:r>
-        <w:rPr>
-          <w:rFonts w:eastAsia="Times New Roman"/>
-          <w:color w:val="000000"/>
-          <w:lang w:eastAsia="es-ES" w:bidi="ar-SA"/>
-        </w:rPr>
-        <w:t xml:space="preserve"> sobre el tema</w:t>
-      </w:r>
-      <w:r>
-        <w:rPr>
-          <w:rFonts w:eastAsia="Times New Roman"/>
-          <w:color w:val="000000"/>
-          <w:lang w:eastAsia="es-ES" w:bidi="ar-SA"/>
-        </w:rPr>
-        <w:t xml:space="preserve">. </w:t>
-      </w:r>
-    </w:p>
-    <w:p>
-      <w:pPr>
-        <w:suppressAutoHyphens w:val="0"/>
-        <w:spacing w:after="200"/>
-        <w:ind w:firstLine="360"/>
-        <w:rPr>
-          <w:rFonts w:eastAsia="Times New Roman"/>
-          <w:color w:val="000000"/>
-          <w:lang w:eastAsia="es-ES" w:bidi="ar-SA"/>
-        </w:rPr>
-      </w:pPr>
-      <w:r>
-        <w:rPr>
-          <w:rFonts w:eastAsia="Times New Roman"/>
-          <w:i/>
-          <w:color w:val="000000"/>
-          <w:lang w:eastAsia="es-ES" w:bidi="ar-SA"/>
-        </w:rPr>
-        <w:t xml:space="preserve">“Pon en manos del </w:t>
-      </w:r>
-      <w:r>
-        <w:rPr>
-          <w:rFonts w:eastAsia="Times New Roman"/>
-          <w:i/>
-          <w:color w:val="000000"/>
-          <w:lang w:eastAsia="es-ES" w:bidi="ar-SA"/>
-        </w:rPr>
-        <w:t>S</w:t>
-      </w:r>
-      <w:r>
-        <w:rPr>
-          <w:rFonts w:eastAsia="Times New Roman"/>
-          <w:i/>
-          <w:color w:val="000000"/>
-          <w:lang w:eastAsia="es-ES" w:bidi="ar-SA"/>
-        </w:rPr>
-        <w:t>eñor todas tus obras, y tus proyectos se cumplirán”</w:t>
-      </w:r>
-      <w:r>
-        <w:rPr>
-          <w:rFonts w:eastAsia="Times New Roman"/>
-          <w:color w:val="000000"/>
-          <w:lang w:eastAsia="es-ES" w:bidi="ar-SA"/>
-        </w:rPr>
-        <w:t xml:space="preserve"> (Prov. 16:3, NVI). Este es el versículo que el Señor me dio </w:t>
-      </w:r>
-      <w:r>
-        <w:rPr>
-          <w:rFonts w:eastAsia="Times New Roman"/>
-          <w:color w:val="000000"/>
-          <w:lang w:eastAsia="es-ES" w:bidi="ar-SA"/>
-        </w:rPr>
-        <w:t xml:space="preserve">temprano </w:t>
-      </w:r>
-      <w:r>
-        <w:rPr>
-          <w:rFonts w:eastAsia="Times New Roman"/>
-          <w:color w:val="000000"/>
-          <w:lang w:eastAsia="es-ES" w:bidi="ar-SA"/>
-        </w:rPr>
-        <w:t>aquella mañana</w:t>
-      </w:r>
-      <w:r>
-        <w:rPr>
-          <w:rFonts w:eastAsia="Times New Roman"/>
-          <w:color w:val="000000"/>
-          <w:lang w:eastAsia="es-ES" w:bidi="ar-SA"/>
-        </w:rPr>
-        <w:t xml:space="preserve">.  </w:t>
+        <w:br w:type="page"/>
+      </w:r>
+      <w:r>
+        <w:rPr>
+          <w:rFonts w:eastAsia="Times New Roman"/>
+          <w:b/>
+          <w:color w:val="000000"/>
+          <w:lang w:eastAsia="es-ES" w:bidi="ar-SA"/>
+        </w:rPr>
+        <w:lastRenderedPageBreak/>
+        <w:t>004</w:t>
+      </w:r>
+    </w:p>
+    <w:p>
+      <w:pPr>
+        <w:suppressAutoHyphens w:val="0"/>
+        <w:spacing w:line="276" w:lineRule="auto"/>
+        <w:jc w:val="center"/>
+        <w:rPr>
+          <w:rFonts w:eastAsia="Times New Roman"/>
+          <w:b/>
+          <w:color w:val="000000"/>
+          <w:lang w:eastAsia="es-ES" w:bidi="ar-SA"/>
+        </w:rPr>
+      </w:pPr>
+      <w:r>
+        <w:rPr>
+          <w:rFonts w:eastAsia="Times New Roman"/>
+          <w:b/>
+          <w:color w:val="000000"/>
+          <w:lang w:eastAsia="es-ES" w:bidi="ar-SA"/>
+        </w:rPr>
+        <w:t xml:space="preserve">EL ESCAPE </w:t>
       </w:r>
     </w:p>
     <w:p>
@@ -4042,7 +2992,7 @@
           <w:color w:val="000000"/>
           <w:lang w:eastAsia="es-ES" w:bidi="ar-SA"/>
         </w:rPr>
-        <w:br w:type="page"/>
+        <w:t>“</w:t>
       </w:r>
       <w:r>
         <w:rPr>
@@ -4051,64 +3001,8 @@
           <w:color w:val="000000"/>
           <w:lang w:eastAsia="es-ES" w:bidi="ar-SA"/>
         </w:rPr>
-        <w:lastRenderedPageBreak/>
-        <w:t>004</w:t>
-      </w:r>
-    </w:p>
-    <w:p>
-      <w:pPr>
-        <w:suppressAutoHyphens w:val="0"/>
-        <w:spacing w:line="276" w:lineRule="auto"/>
-        <w:jc w:val="center"/>
-        <w:rPr>
-          <w:rFonts w:eastAsia="Times New Roman"/>
-          <w:b/>
-          <w:color w:val="000000"/>
-          <w:lang w:eastAsia="es-ES" w:bidi="ar-SA"/>
-        </w:rPr>
-      </w:pPr>
-      <w:r>
-        <w:rPr>
-          <w:rFonts w:eastAsia="Times New Roman"/>
-          <w:b/>
-          <w:color w:val="000000"/>
-          <w:lang w:eastAsia="es-ES" w:bidi="ar-SA"/>
-        </w:rPr>
-        <w:t xml:space="preserve">EL ESCAPE </w:t>
-      </w:r>
-    </w:p>
-    <w:p>
-      <w:pPr>
-        <w:suppressAutoHyphens w:val="0"/>
-        <w:spacing w:after="200" w:line="276" w:lineRule="auto"/>
-        <w:jc w:val="center"/>
-        <w:rPr>
-          <w:rFonts w:eastAsia="Times New Roman"/>
-          <w:b/>
-          <w:color w:val="000000"/>
-          <w:lang w:eastAsia="es-ES" w:bidi="ar-SA"/>
-        </w:rPr>
-      </w:pPr>
-      <w:r>
-        <w:rPr>
-          <w:rFonts w:eastAsia="Times New Roman"/>
-          <w:b/>
-          <w:color w:val="000000"/>
-          <w:lang w:eastAsia="es-ES" w:bidi="ar-SA"/>
-        </w:rPr>
-        <w:t>“</w:t>
-      </w:r>
-      <w:r>
-        <w:rPr>
-          <w:rFonts w:eastAsia="Times New Roman"/>
-          <w:b/>
-          <w:color w:val="000000"/>
-          <w:lang w:eastAsia="es-ES" w:bidi="ar-SA"/>
-        </w:rPr>
         <w:t>…</w:t>
       </w:r>
-      <w:bookmarkStart w:id="0" w:name="_GoBack"/>
-      <w:bookmarkEnd w:id="0"/>
       <w:r>
         <w:rPr>
           <w:rFonts w:eastAsia="Times New Roman"/>
@@ -14140,7 +13034,10 @@
         <w:footnoteRef/>
       </w:r>
       <w:r>
-        <w:t xml:space="preserve"> Mis apuntes de un mensaje de David Clemens; Betel, La Granja, Segovia, Sept. 2018.</w:t>
+        <w:t xml:space="preserve"> </w:t>
+      </w:r>
+      <w:r>
+        <w:t>Mis apuntes de un mensaje de David Clemens; Betel, La Granja, Segovia, Sept. 2018.</w:t>
       </w:r>
     </w:p>
   </w:footnote>
@@ -14156,7 +13053,10 @@
         <w:footnoteRef/>
       </w:r>
       <w:r>
-        <w:t xml:space="preserve"> Es decir, este sábado vamos a la sinagoga </w:t>
+        <w:t xml:space="preserve"> </w:t>
+      </w:r>
+      <w:r>
+        <w:t xml:space="preserve">Es decir, este sábado vamos a la sinagoga </w:t>
       </w:r>
     </w:p>
   </w:footnote>
@@ -14172,7 +13072,10 @@
         <w:footnoteRef/>
       </w:r>
       <w:r>
-        <w:t xml:space="preserve"> El rollo del profeta Isaías </w:t>
+        <w:t xml:space="preserve"> </w:t>
+      </w:r>
+      <w:r>
+        <w:t xml:space="preserve">El rollo del profeta Isaías </w:t>
       </w:r>
     </w:p>
   </w:footnote>
@@ -14188,7 +13091,10 @@
         <w:footnoteRef/>
       </w:r>
       <w:r>
-        <w:t xml:space="preserve"> Basada en una conferencia dada por el Mayor Thomas, el fundador de Capernwray Hall, sede de la organización evangélica “Portadores de la Antorcha”. </w:t>
+        <w:t xml:space="preserve"> </w:t>
+      </w:r>
+      <w:r>
+        <w:t xml:space="preserve">Basada en una conferencia dada por el Mayor Thomas, el fundador de Capernwray Hall, sede de la organización evangélica “Portadores de la Antorcha”. </w:t>
       </w:r>
     </w:p>
   </w:footnote>
@@ -16733,7 +15639,7 @@
 </file>
 
 <file path=customXml/itemProps1.xml><?xml version="1.0" encoding="utf-8"?>
-<ds:datastoreItem xmlns:ds="http://schemas.openxmlformats.org/officeDocument/2006/customXml" ds:itemID="{E36545F9-E077-C740-BCF4-4D75259E0C29}">
+<ds:datastoreItem xmlns:ds="http://schemas.openxmlformats.org/officeDocument/2006/customXml" ds:itemID="{677985DE-EAEC-4D43-8E98-625D64F06470}">
   <ds:schemaRefs>
     <ds:schemaRef ds:uri="http://schemas.openxmlformats.org/officeDocument/2006/bibliography"/>
   </ds:schemaRefs>
